--- a/01 Spring/05 maven的简单构建、spring AOP/Spring03 Spring IoC.docx
+++ b/01 Spring/05 maven的简单构建、spring AOP/Spring03 Spring IoC.docx
@@ -1,6 +1,6 @@
 
 <file path=word/document.xml><?xml version="1.0" encoding="utf-8"?>
-<w:document xmlns:wpc="http://schemas.microsoft.com/office/word/2010/wordprocessingCanvas" xmlns:cx="http://schemas.microsoft.com/office/drawing/2014/chartex" xmlns:cx1="http://schemas.microsoft.com/office/drawing/2015/9/8/chartex" xmlns:cx2="http://schemas.microsoft.com/office/drawing/2015/10/21/chartex" xmlns:cx3="http://schemas.microsoft.com/office/drawing/2016/5/9/chartex" xmlns:cx4="http://schemas.microsoft.com/office/drawing/2016/5/10/chartex" xmlns:cx5="http://schemas.microsoft.com/office/drawing/2016/5/11/chartex" xmlns:cx6="http://schemas.microsoft.com/office/drawing/2016/5/12/chartex" xmlns:cx7="http://schemas.microsoft.com/office/drawing/2016/5/13/chartex" xmlns:cx8="http://schemas.microsoft.com/office/drawing/2016/5/14/chartex" xmlns:mc="http://schemas.openxmlformats.org/markup-compatibility/2006" xmlns:aink="http://schemas.microsoft.com/office/drawing/2016/ink" xmlns:am3d="http://schemas.microsoft.com/office/drawing/2017/model3d" xmlns:o="urn:schemas-microsoft-com:office:office" xmlns:r="http://schemas.openxmlformats.org/officeDocument/2006/relationships" xmlns:m="http://schemas.openxmlformats.org/officeDocument/2006/math" xmlns:v="urn:schemas-microsoft-com:vml" xmlns:wp14="http://schemas.microsoft.com/office/word/2010/wordprocessingDrawing" xmlns:wp="http://schemas.openxmlformats.org/drawingml/2006/wordprocessingDrawing" xmlns:w10="urn:schemas-microsoft-com:office:word" xmlns:w="http://schemas.openxmlformats.org/wordprocessingml/2006/main" xmlns:w14="http://schemas.microsoft.com/office/word/2010/wordml" xmlns:w15="http://schemas.microsoft.com/office/word/2012/wordml" xmlns:w16cid="http://schemas.microsoft.com/office/word/2016/wordml/cid" xmlns:w16se="http://schemas.microsoft.com/office/word/2015/wordml/symex" xmlns:wpg="http://schemas.microsoft.com/office/word/2010/wordprocessingGroup" xmlns:wpi="http://schemas.microsoft.com/office/word/2010/wordprocessingInk" xmlns:wne="http://schemas.microsoft.com/office/word/2006/wordml" xmlns:wps="http://schemas.microsoft.com/office/word/2010/wordprocessingShape" mc:Ignorable="w14 w15 w16se w16cid wp14">
+<w:document xmlns:wpc="http://schemas.microsoft.com/office/word/2010/wordprocessingCanvas" xmlns:mc="http://schemas.openxmlformats.org/markup-compatibility/2006" xmlns:o="urn:schemas-microsoft-com:office:office" xmlns:r="http://schemas.openxmlformats.org/officeDocument/2006/relationships" xmlns:m="http://schemas.openxmlformats.org/officeDocument/2006/math" xmlns:v="urn:schemas-microsoft-com:vml" xmlns:wp14="http://schemas.microsoft.com/office/word/2010/wordprocessingDrawing" xmlns:wp="http://schemas.openxmlformats.org/drawingml/2006/wordprocessingDrawing" xmlns:w10="urn:schemas-microsoft-com:office:word" xmlns:w="http://schemas.openxmlformats.org/wordprocessingml/2006/main" xmlns:w14="http://schemas.microsoft.com/office/word/2010/wordml" xmlns:w15="http://schemas.microsoft.com/office/word/2012/wordml" xmlns:wpg="http://schemas.microsoft.com/office/word/2010/wordprocessingGroup" xmlns:wpi="http://schemas.microsoft.com/office/word/2010/wordprocessingInk" xmlns:wne="http://schemas.microsoft.com/office/word/2006/wordml" xmlns:wps="http://schemas.microsoft.com/office/word/2010/wordprocessingShape" mc:Ignorable="w14 w15 wp14">
   <w:body>
     <w:bookmarkStart w:id="0" w:name="_Toc11088616" w:displacedByCustomXml="next"/>
     <w:bookmarkStart w:id="1" w:name="_Toc11261658" w:displacedByCustomXml="next"/>
@@ -123,7 +123,7 @@
                                   <w:sdtContent>
                                     <w:p>
                                       <w:pPr>
-                                        <w:pStyle w:val="a5"/>
+                                        <w:pStyle w:val="a4"/>
                                         <w:spacing w:after="120"/>
                                         <w:rPr>
                                           <w:rFonts w:asciiTheme="majorHAnsi" w:eastAsiaTheme="majorEastAsia" w:hAnsiTheme="majorHAnsi" w:cstheme="majorBidi"/>
@@ -199,13 +199,14 @@
                                   <w:sdtContent>
                                     <w:p>
                                       <w:pPr>
-                                        <w:pStyle w:val="a5"/>
+                                        <w:pStyle w:val="a4"/>
                                         <w:rPr>
                                           <w:color w:val="FFFFFF" w:themeColor="background1"/>
                                           <w:sz w:val="28"/>
                                           <w:szCs w:val="28"/>
                                         </w:rPr>
                                       </w:pPr>
+                                      <w:proofErr w:type="spellStart"/>
                                       <w:r>
                                         <w:rPr>
                                           <w:rFonts w:cs="宋体" w:hint="eastAsia"/>
@@ -215,7 +216,19 @@
                                           <w:sz w:val="44"/>
                                           <w:szCs w:val="44"/>
                                         </w:rPr>
-                                        <w:t>IoC与动态代理</w:t>
+                                        <w:t>IoC</w:t>
+                                      </w:r>
+                                      <w:proofErr w:type="spellEnd"/>
+                                      <w:r>
+                                        <w:rPr>
+                                          <w:rFonts w:cs="宋体" w:hint="eastAsia"/>
+                                          <w:b/>
+                                          <w:bCs/>
+                                          <w:kern w:val="44"/>
+                                          <w:sz w:val="44"/>
+                                          <w:szCs w:val="44"/>
+                                        </w:rPr>
+                                        <w:t>与动态代理</w:t>
                                       </w:r>
                                     </w:p>
                                   </w:sdtContent>
@@ -329,7 +342,7 @@
                                 </w:p>
                                 <w:p>
                                   <w:pPr>
-                                    <w:pStyle w:val="13"/>
+                                    <w:pStyle w:val="12"/>
                                     <w:numPr>
                                       <w:ilvl w:val="0"/>
                                       <w:numId w:val="1"/>
@@ -355,7 +368,7 @@
                                 </w:p>
                                 <w:p>
                                   <w:pPr>
-                                    <w:pStyle w:val="13"/>
+                                    <w:pStyle w:val="12"/>
                                     <w:numPr>
                                       <w:ilvl w:val="0"/>
                                       <w:numId w:val="1"/>
@@ -374,7 +387,7 @@
                                 </w:p>
                                 <w:p>
                                   <w:pPr>
-                                    <w:pStyle w:val="af"/>
+                                    <w:pStyle w:val="ab"/>
                                     <w:numPr>
                                       <w:ilvl w:val="0"/>
                                       <w:numId w:val="1"/>
@@ -393,7 +406,7 @@
                                 </w:p>
                                 <w:p>
                                   <w:pPr>
-                                    <w:pStyle w:val="af"/>
+                                    <w:pStyle w:val="ab"/>
                                     <w:numPr>
                                       <w:ilvl w:val="0"/>
                                       <w:numId w:val="1"/>
@@ -412,7 +425,7 @@
                                 </w:p>
                                 <w:p>
                                   <w:pPr>
-                                    <w:pStyle w:val="af"/>
+                                    <w:pStyle w:val="ab"/>
                                     <w:numPr>
                                       <w:ilvl w:val="0"/>
                                       <w:numId w:val="1"/>
@@ -421,6 +434,7 @@
                                       <w:color w:val="FFFFFF" w:themeColor="background1"/>
                                     </w:rPr>
                                   </w:pPr>
+                                  <w:proofErr w:type="spellStart"/>
                                   <w:r>
                                     <w:rPr>
                                       <w:rFonts w:hint="eastAsia"/>
@@ -428,6 +442,7 @@
                                     </w:rPr>
                                     <w:t>Aop</w:t>
                                   </w:r>
+                                  <w:proofErr w:type="spellEnd"/>
                                   <w:r>
                                     <w:rPr>
                                       <w:rFonts w:hint="eastAsia"/>
@@ -457,7 +472,7 @@
                   </wp:anchor>
                 </w:drawing>
               </mc:Choice>
-              <mc:Fallback>
+              <mc:Fallback xmlns:cx="http://schemas.microsoft.com/office/drawing/2014/chartex" xmlns:cx1="http://schemas.microsoft.com/office/drawing/2015/9/8/chartex" xmlns:cx2="http://schemas.microsoft.com/office/drawing/2015/10/21/chartex" xmlns:cx3="http://schemas.microsoft.com/office/drawing/2016/5/9/chartex" xmlns:cx4="http://schemas.microsoft.com/office/drawing/2016/5/10/chartex" xmlns:cx5="http://schemas.microsoft.com/office/drawing/2016/5/11/chartex" xmlns:cx6="http://schemas.microsoft.com/office/drawing/2016/5/12/chartex" xmlns:cx7="http://schemas.microsoft.com/office/drawing/2016/5/13/chartex" xmlns:cx8="http://schemas.microsoft.com/office/drawing/2016/5/14/chartex" xmlns:aink="http://schemas.microsoft.com/office/drawing/2016/ink" xmlns:am3d="http://schemas.microsoft.com/office/drawing/2017/model3d" xmlns:w16cid="http://schemas.microsoft.com/office/word/2016/wordml/cid" xmlns:w16se="http://schemas.microsoft.com/office/word/2015/wordml/symex">
                 <w:pict>
                   <v:group w14:anchorId="47B87C9B" id="组 11" o:spid="_x0000_s1026" style="position:absolute;left:0;text-align:left;margin-left:35pt;margin-top:3.25pt;width:548.5pt;height:467.5pt;z-index:251659264;mso-position-horizontal-relative:page;mso-position-vertical-relative:page" coordorigin=",-4461" coordsize="69659,70769" o:gfxdata="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">
                     <v:rect id="矩形 33" o:spid="_x0000_s1027" style="position:absolute;left:1420;top:-4461;width:65195;height:70768;visibility:visible;mso-wrap-style:square;v-text-anchor:bottom" o:gfxdata="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" fillcolor="black [3213]" stroked="f" strokeweight="1pt">
@@ -788,7 +803,7 @@
             </w:p>
             <w:p>
               <w:pPr>
-                <w:pStyle w:val="TOC1"/>
+                <w:pStyle w:val="14"/>
                 <w:tabs>
                   <w:tab w:val="right" w:leader="dot" w:pos="10762"/>
                 </w:tabs>
@@ -861,7 +876,7 @@
             </w:p>
             <w:p>
               <w:pPr>
-                <w:pStyle w:val="TOC2"/>
+                <w:pStyle w:val="21"/>
                 <w:tabs>
                   <w:tab w:val="right" w:leader="dot" w:pos="10762"/>
                 </w:tabs>
@@ -875,7 +890,7 @@
               <w:hyperlink r:id="rId8" w:anchor="_Toc11261659" w:history="1">
                 <w:r>
                   <w:rPr>
-                    <w:rStyle w:val="ae"/>
+                    <w:rStyle w:val="aa"/>
                     <w:noProof/>
                   </w:rPr>
                   <w:t>课程主要内容</w:t>
@@ -932,7 +947,7 @@
             </w:p>
             <w:p>
               <w:pPr>
-                <w:pStyle w:val="TOC1"/>
+                <w:pStyle w:val="14"/>
                 <w:tabs>
                   <w:tab w:val="right" w:leader="dot" w:pos="10762"/>
                 </w:tabs>
@@ -946,7 +961,7 @@
               <w:hyperlink w:anchor="_Toc11261660" w:history="1">
                 <w:r>
                   <w:rPr>
-                    <w:rStyle w:val="ae"/>
+                    <w:rStyle w:val="aa"/>
                     <w:noProof/>
                   </w:rPr>
                   <w:t>Maven方式创建Spring工程</w:t>
@@ -1003,7 +1018,7 @@
             </w:p>
             <w:p>
               <w:pPr>
-                <w:pStyle w:val="TOC2"/>
+                <w:pStyle w:val="21"/>
                 <w:tabs>
                   <w:tab w:val="right" w:leader="dot" w:pos="10762"/>
                 </w:tabs>
@@ -1017,7 +1032,7 @@
               <w:hyperlink w:anchor="_Toc11261661" w:history="1">
                 <w:r>
                   <w:rPr>
-                    <w:rStyle w:val="ae"/>
+                    <w:rStyle w:val="aa"/>
                     <w:noProof/>
                   </w:rPr>
                   <w:t>工程创建</w:t>
@@ -1074,7 +1089,7 @@
             </w:p>
             <w:p>
               <w:pPr>
-                <w:pStyle w:val="TOC2"/>
+                <w:pStyle w:val="21"/>
                 <w:tabs>
                   <w:tab w:val="right" w:leader="dot" w:pos="10762"/>
                 </w:tabs>
@@ -1088,7 +1103,7 @@
               <w:hyperlink w:anchor="_Toc11261662" w:history="1">
                 <w:r>
                   <w:rPr>
-                    <w:rStyle w:val="ae"/>
+                    <w:rStyle w:val="aa"/>
                     <w:noProof/>
                   </w:rPr>
                   <w:t>依赖引入</w:t>
@@ -1145,7 +1160,7 @@
             </w:p>
             <w:p>
               <w:pPr>
-                <w:pStyle w:val="TOC3"/>
+                <w:pStyle w:val="30"/>
                 <w:tabs>
                   <w:tab w:val="right" w:leader="dot" w:pos="10762"/>
                 </w:tabs>
@@ -1159,7 +1174,7 @@
               <w:hyperlink w:anchor="_Toc11261663" w:history="1">
                 <w:r>
                   <w:rPr>
-                    <w:rStyle w:val="ae"/>
+                    <w:rStyle w:val="aa"/>
                     <w:noProof/>
                   </w:rPr>
                   <w:t>Maven 中央仓库</w:t>
@@ -1216,7 +1231,7 @@
             </w:p>
             <w:p>
               <w:pPr>
-                <w:pStyle w:val="TOC3"/>
+                <w:pStyle w:val="30"/>
                 <w:tabs>
                   <w:tab w:val="right" w:leader="dot" w:pos="10762"/>
                 </w:tabs>
@@ -1230,7 +1245,7 @@
               <w:hyperlink w:anchor="_Toc11261664" w:history="1">
                 <w:r>
                   <w:rPr>
-                    <w:rStyle w:val="ae"/>
+                    <w:rStyle w:val="aa"/>
                     <w:noProof/>
                   </w:rPr>
                   <w:t>使用国内镜像</w:t>
@@ -1287,7 +1302,7 @@
             </w:p>
             <w:p>
               <w:pPr>
-                <w:pStyle w:val="TOC3"/>
+                <w:pStyle w:val="30"/>
                 <w:tabs>
                   <w:tab w:val="right" w:leader="dot" w:pos="10762"/>
                 </w:tabs>
@@ -1301,7 +1316,7 @@
               <w:hyperlink w:anchor="_Toc11261665" w:history="1">
                 <w:r>
                   <w:rPr>
-                    <w:rStyle w:val="ae"/>
+                    <w:rStyle w:val="aa"/>
                     <w:noProof/>
                   </w:rPr>
                   <w:t>Pom.xml</w:t>
@@ -1358,7 +1373,7 @@
             </w:p>
             <w:p>
               <w:pPr>
-                <w:pStyle w:val="TOC1"/>
+                <w:pStyle w:val="14"/>
                 <w:tabs>
                   <w:tab w:val="right" w:leader="dot" w:pos="10762"/>
                 </w:tabs>
@@ -1372,7 +1387,7 @@
               <w:hyperlink w:anchor="_Toc11261666" w:history="1">
                 <w:r>
                   <w:rPr>
-                    <w:rStyle w:val="ae"/>
+                    <w:rStyle w:val="aa"/>
                     <w:noProof/>
                   </w:rPr>
                   <w:t>空值注入</w:t>
@@ -1429,7 +1444,7 @@
             </w:p>
             <w:p>
               <w:pPr>
-                <w:pStyle w:val="TOC2"/>
+                <w:pStyle w:val="21"/>
                 <w:tabs>
                   <w:tab w:val="right" w:leader="dot" w:pos="10762"/>
                 </w:tabs>
@@ -1443,7 +1458,7 @@
               <w:hyperlink w:anchor="_Toc11261667" w:history="1">
                 <w:r>
                   <w:rPr>
-                    <w:rStyle w:val="ae"/>
+                    <w:rStyle w:val="aa"/>
                     <w:noProof/>
                   </w:rPr>
                   <w:t>Value标签</w:t>
@@ -1500,7 +1515,7 @@
             </w:p>
             <w:p>
               <w:pPr>
-                <w:pStyle w:val="TOC2"/>
+                <w:pStyle w:val="21"/>
                 <w:tabs>
                   <w:tab w:val="right" w:leader="dot" w:pos="10762"/>
                 </w:tabs>
@@ -1514,7 +1529,7 @@
               <w:hyperlink w:anchor="_Toc11261668" w:history="1">
                 <w:r>
                   <w:rPr>
-                    <w:rStyle w:val="ae"/>
+                    <w:rStyle w:val="aa"/>
                     <w:noProof/>
                   </w:rPr>
                   <w:t>Null标签</w:t>
@@ -1571,7 +1586,7 @@
             </w:p>
             <w:p>
               <w:pPr>
-                <w:pStyle w:val="TOC1"/>
+                <w:pStyle w:val="14"/>
                 <w:tabs>
                   <w:tab w:val="right" w:leader="dot" w:pos="10762"/>
                 </w:tabs>
@@ -1585,7 +1600,7 @@
               <w:hyperlink w:anchor="_Toc11261669" w:history="1">
                 <w:r>
                   <w:rPr>
-                    <w:rStyle w:val="ae"/>
+                    <w:rStyle w:val="aa"/>
                     <w:noProof/>
                   </w:rPr>
                   <w:t>工厂方式注入</w:t>
@@ -1642,7 +1657,7 @@
             </w:p>
             <w:p>
               <w:pPr>
-                <w:pStyle w:val="TOC2"/>
+                <w:pStyle w:val="21"/>
                 <w:tabs>
                   <w:tab w:val="right" w:leader="dot" w:pos="10762"/>
                 </w:tabs>
@@ -1656,7 +1671,7 @@
               <w:hyperlink w:anchor="_Toc11261670" w:history="1">
                 <w:r>
                   <w:rPr>
-                    <w:rStyle w:val="ae"/>
+                    <w:rStyle w:val="aa"/>
                     <w:noProof/>
                   </w:rPr>
                   <w:t>动态工厂</w:t>
@@ -1713,7 +1728,7 @@
             </w:p>
             <w:p>
               <w:pPr>
-                <w:pStyle w:val="TOC2"/>
+                <w:pStyle w:val="21"/>
                 <w:tabs>
                   <w:tab w:val="right" w:leader="dot" w:pos="10762"/>
                 </w:tabs>
@@ -1727,7 +1742,7 @@
               <w:hyperlink w:anchor="_Toc11261671" w:history="1">
                 <w:r>
                   <w:rPr>
-                    <w:rStyle w:val="ae"/>
+                    <w:rStyle w:val="aa"/>
                     <w:noProof/>
                   </w:rPr>
                   <w:t>静态工厂</w:t>
@@ -1784,7 +1799,7 @@
             </w:p>
             <w:p>
               <w:pPr>
-                <w:pStyle w:val="TOC1"/>
+                <w:pStyle w:val="14"/>
                 <w:tabs>
                   <w:tab w:val="right" w:leader="dot" w:pos="10762"/>
                 </w:tabs>
@@ -1798,7 +1813,7 @@
               <w:hyperlink w:anchor="_Toc11261672" w:history="1">
                 <w:r>
                   <w:rPr>
-                    <w:rStyle w:val="ae"/>
+                    <w:rStyle w:val="aa"/>
                     <w:noProof/>
                   </w:rPr>
                   <w:t>autowire自动注入</w:t>
@@ -1855,7 +1870,7 @@
             </w:p>
             <w:p>
               <w:pPr>
-                <w:pStyle w:val="TOC2"/>
+                <w:pStyle w:val="21"/>
                 <w:tabs>
                   <w:tab w:val="right" w:leader="dot" w:pos="10762"/>
                 </w:tabs>
@@ -1869,7 +1884,7 @@
               <w:hyperlink w:anchor="_Toc11261673" w:history="1">
                 <w:r>
                   <w:rPr>
-                    <w:rStyle w:val="ae"/>
+                    <w:rStyle w:val="aa"/>
                     <w:noProof/>
                   </w:rPr>
                   <w:t>byName</w:t>
@@ -1926,7 +1941,7 @@
             </w:p>
             <w:p>
               <w:pPr>
-                <w:pStyle w:val="TOC2"/>
+                <w:pStyle w:val="21"/>
                 <w:tabs>
                   <w:tab w:val="right" w:leader="dot" w:pos="10762"/>
                 </w:tabs>
@@ -1940,7 +1955,7 @@
               <w:hyperlink w:anchor="_Toc11261674" w:history="1">
                 <w:r>
                   <w:rPr>
-                    <w:rStyle w:val="ae"/>
+                    <w:rStyle w:val="aa"/>
                     <w:noProof/>
                   </w:rPr>
                   <w:t>byType</w:t>
@@ -1997,7 +2012,7 @@
             </w:p>
             <w:p>
               <w:pPr>
-                <w:pStyle w:val="TOC2"/>
+                <w:pStyle w:val="21"/>
                 <w:tabs>
                   <w:tab w:val="right" w:leader="dot" w:pos="10762"/>
                 </w:tabs>
@@ -2011,7 +2026,7 @@
               <w:hyperlink w:anchor="_Toc11261675" w:history="1">
                 <w:r>
                   <w:rPr>
-                    <w:rStyle w:val="ae"/>
+                    <w:rStyle w:val="aa"/>
                     <w:noProof/>
                   </w:rPr>
                   <w:t>全局空值自动注入</w:t>
@@ -2068,7 +2083,7 @@
             </w:p>
             <w:p>
               <w:pPr>
-                <w:pStyle w:val="TOC1"/>
+                <w:pStyle w:val="14"/>
                 <w:tabs>
                   <w:tab w:val="right" w:leader="dot" w:pos="10762"/>
                 </w:tabs>
@@ -2082,7 +2097,7 @@
               <w:hyperlink w:anchor="_Toc11261676" w:history="1">
                 <w:r>
                   <w:rPr>
-                    <w:rStyle w:val="ae"/>
+                    <w:rStyle w:val="aa"/>
                     <w:noProof/>
                   </w:rPr>
                   <w:t>annotation注解注入</w:t>
@@ -2139,7 +2154,7 @@
             </w:p>
             <w:p>
               <w:pPr>
-                <w:pStyle w:val="TOC2"/>
+                <w:pStyle w:val="21"/>
                 <w:tabs>
                   <w:tab w:val="right" w:leader="dot" w:pos="10762"/>
                 </w:tabs>
@@ -2153,7 +2168,7 @@
               <w:hyperlink w:anchor="_Toc11261677" w:history="1">
                 <w:r>
                   <w:rPr>
-                    <w:rStyle w:val="ae"/>
+                    <w:rStyle w:val="aa"/>
                     <w:noProof/>
                   </w:rPr>
                   <w:t>&lt;context:component-scan&gt;</w:t>
@@ -2210,7 +2225,7 @@
             </w:p>
             <w:p>
               <w:pPr>
-                <w:pStyle w:val="TOC2"/>
+                <w:pStyle w:val="21"/>
                 <w:tabs>
                   <w:tab w:val="right" w:leader="dot" w:pos="10762"/>
                 </w:tabs>
@@ -2224,7 +2239,7 @@
               <w:hyperlink w:anchor="_Toc11261678" w:history="1">
                 <w:r>
                   <w:rPr>
-                    <w:rStyle w:val="ae"/>
+                    <w:rStyle w:val="aa"/>
                     <w:noProof/>
                   </w:rPr>
                   <w:t>@Component</w:t>
@@ -2281,7 +2296,7 @@
             </w:p>
             <w:p>
               <w:pPr>
-                <w:pStyle w:val="TOC3"/>
+                <w:pStyle w:val="30"/>
                 <w:tabs>
                   <w:tab w:val="right" w:leader="dot" w:pos="10762"/>
                 </w:tabs>
@@ -2295,7 +2310,7 @@
               <w:hyperlink w:anchor="_Toc11261679" w:history="1">
                 <w:r>
                   <w:rPr>
-                    <w:rStyle w:val="ae"/>
+                    <w:rStyle w:val="aa"/>
                     <w:noProof/>
                   </w:rPr>
                   <w:t>约定大于配置</w:t>
@@ -2352,7 +2367,7 @@
             </w:p>
             <w:p>
               <w:pPr>
-                <w:pStyle w:val="TOC3"/>
+                <w:pStyle w:val="30"/>
                 <w:tabs>
                   <w:tab w:val="right" w:leader="dot" w:pos="10762"/>
                 </w:tabs>
@@ -2366,7 +2381,7 @@
               <w:hyperlink w:anchor="_Toc11261680" w:history="1">
                 <w:r>
                   <w:rPr>
-                    <w:rStyle w:val="ae"/>
+                    <w:rStyle w:val="aa"/>
                     <w:rFonts w:ascii="Helvetica" w:hAnsi="Helvetica" w:cs="宋体"/>
                     <w:noProof/>
                   </w:rPr>
@@ -2374,7 +2389,7 @@
                 </w:r>
                 <w:r>
                   <w:rPr>
-                    <w:rStyle w:val="ae"/>
+                    <w:rStyle w:val="aa"/>
                     <w:rFonts w:ascii="Helvetica" w:hAnsi="Helvetica" w:cs="宋体"/>
                     <w:noProof/>
                   </w:rPr>
@@ -2382,7 +2397,7 @@
                 </w:r>
                 <w:r>
                   <w:rPr>
-                    <w:rStyle w:val="ae"/>
+                    <w:rStyle w:val="aa"/>
                     <w:noProof/>
                   </w:rPr>
                   <w:t>Component的额外三个注解</w:t>
@@ -2439,7 +2454,7 @@
             </w:p>
             <w:p>
               <w:pPr>
-                <w:pStyle w:val="TOC2"/>
+                <w:pStyle w:val="21"/>
                 <w:tabs>
                   <w:tab w:val="right" w:leader="dot" w:pos="10762"/>
                 </w:tabs>
@@ -2453,7 +2468,7 @@
               <w:hyperlink w:anchor="_Toc11261681" w:history="1">
                 <w:r>
                   <w:rPr>
-                    <w:rStyle w:val="ae"/>
+                    <w:rStyle w:val="aa"/>
                     <w:noProof/>
                   </w:rPr>
                   <w:t>@Scope</w:t>
@@ -2510,7 +2525,7 @@
             </w:p>
             <w:p>
               <w:pPr>
-                <w:pStyle w:val="TOC2"/>
+                <w:pStyle w:val="21"/>
                 <w:tabs>
                   <w:tab w:val="right" w:leader="dot" w:pos="10762"/>
                 </w:tabs>
@@ -2524,7 +2539,7 @@
               <w:hyperlink w:anchor="_Toc11261682" w:history="1">
                 <w:r>
                   <w:rPr>
-                    <w:rStyle w:val="ae"/>
+                    <w:rStyle w:val="aa"/>
                     <w:noProof/>
                   </w:rPr>
                   <w:t>@Value</w:t>
@@ -2581,7 +2596,7 @@
             </w:p>
             <w:p>
               <w:pPr>
-                <w:pStyle w:val="TOC3"/>
+                <w:pStyle w:val="30"/>
                 <w:tabs>
                   <w:tab w:val="right" w:leader="dot" w:pos="10762"/>
                 </w:tabs>
@@ -2595,7 +2610,7 @@
               <w:hyperlink w:anchor="_Toc11261683" w:history="1">
                 <w:r>
                   <w:rPr>
-                    <w:rStyle w:val="ae"/>
+                    <w:rStyle w:val="aa"/>
                     <w:noProof/>
                   </w:rPr>
                   <w:t>基础类型</w:t>
@@ -2652,7 +2667,7 @@
             </w:p>
             <w:p>
               <w:pPr>
-                <w:pStyle w:val="TOC3"/>
+                <w:pStyle w:val="30"/>
                 <w:tabs>
                   <w:tab w:val="right" w:leader="dot" w:pos="10762"/>
                 </w:tabs>
@@ -2666,7 +2681,7 @@
               <w:hyperlink w:anchor="_Toc11261684" w:history="1">
                 <w:r>
                   <w:rPr>
-                    <w:rStyle w:val="ae"/>
+                    <w:rStyle w:val="aa"/>
                     <w:noProof/>
                   </w:rPr>
                   <w:t>对象引用</w:t>
@@ -2723,7 +2738,7 @@
             </w:p>
             <w:p>
               <w:pPr>
-                <w:pStyle w:val="TOC1"/>
+                <w:pStyle w:val="14"/>
                 <w:tabs>
                   <w:tab w:val="right" w:leader="dot" w:pos="10762"/>
                 </w:tabs>
@@ -2737,7 +2752,7 @@
               <w:hyperlink w:anchor="_Toc11261685" w:history="1">
                 <w:r>
                   <w:rPr>
-                    <w:rStyle w:val="ae"/>
+                    <w:rStyle w:val="aa"/>
                     <w:noProof/>
                   </w:rPr>
                   <w:t>面向切面编程 代码增强</w:t>
@@ -2794,7 +2809,7 @@
             </w:p>
             <w:p>
               <w:pPr>
-                <w:pStyle w:val="TOC2"/>
+                <w:pStyle w:val="21"/>
                 <w:tabs>
                   <w:tab w:val="right" w:leader="dot" w:pos="10762"/>
                 </w:tabs>
@@ -2808,7 +2823,7 @@
               <w:hyperlink w:anchor="_Toc11261686" w:history="1">
                 <w:r>
                   <w:rPr>
-                    <w:rStyle w:val="ae"/>
+                    <w:rStyle w:val="aa"/>
                     <w:noProof/>
                   </w:rPr>
                   <w:t>代理</w:t>
@@ -2865,7 +2880,7 @@
             </w:p>
             <w:p>
               <w:pPr>
-                <w:pStyle w:val="TOC3"/>
+                <w:pStyle w:val="30"/>
                 <w:tabs>
                   <w:tab w:val="right" w:leader="dot" w:pos="10762"/>
                 </w:tabs>
@@ -2879,7 +2894,7 @@
               <w:hyperlink w:anchor="_Toc11261687" w:history="1">
                 <w:r>
                   <w:rPr>
-                    <w:rStyle w:val="ae"/>
+                    <w:rStyle w:val="aa"/>
                     <w:noProof/>
                   </w:rPr>
                   <w:t>静态代理</w:t>
@@ -2936,7 +2951,7 @@
             </w:p>
             <w:p>
               <w:pPr>
-                <w:pStyle w:val="TOC3"/>
+                <w:pStyle w:val="30"/>
                 <w:tabs>
                   <w:tab w:val="right" w:leader="dot" w:pos="10762"/>
                 </w:tabs>
@@ -2950,7 +2965,7 @@
               <w:hyperlink w:anchor="_Toc11261688" w:history="1">
                 <w:r>
                   <w:rPr>
-                    <w:rStyle w:val="ae"/>
+                    <w:rStyle w:val="aa"/>
                     <w:noProof/>
                   </w:rPr>
                   <w:t>动态代理</w:t>
@@ -3060,7 +3075,7 @@
     </w:p>
     <w:p>
       <w:pPr>
-        <w:pStyle w:val="af1"/>
+        <w:pStyle w:val="ad"/>
       </w:pPr>
       <w:r>
         <w:rPr>
@@ -3149,7 +3164,7 @@
     </w:p>
     <w:p>
       <w:pPr>
-        <w:pStyle w:val="af1"/>
+        <w:pStyle w:val="ad"/>
       </w:pPr>
       <w:r>
         <w:rPr>
@@ -3160,12 +3175,14 @@
       <w:r>
         <w:t>.</w:t>
       </w:r>
+      <w:proofErr w:type="gramStart"/>
       <w:r>
         <w:rPr>
           <w:rFonts w:hint="eastAsia"/>
         </w:rPr>
         <w:t>勾选</w:t>
       </w:r>
+      <w:proofErr w:type="gramEnd"/>
       <w:r>
         <w:rPr>
           <w:rFonts w:hint="eastAsia"/>
@@ -3244,7 +3261,7 @@
     </w:p>
     <w:p>
       <w:pPr>
-        <w:pStyle w:val="af1"/>
+        <w:pStyle w:val="ad"/>
       </w:pPr>
       <w:r>
         <w:rPr>
@@ -3307,7 +3324,7 @@
     </w:p>
     <w:p>
       <w:pPr>
-        <w:pStyle w:val="13"/>
+        <w:pStyle w:val="12"/>
         <w:numPr>
           <w:ilvl w:val="0"/>
           <w:numId w:val="2"/>
@@ -3340,7 +3357,7 @@
     </w:p>
     <w:p>
       <w:pPr>
-        <w:pStyle w:val="13"/>
+        <w:pStyle w:val="12"/>
         <w:numPr>
           <w:ilvl w:val="0"/>
           <w:numId w:val="2"/>
@@ -3373,7 +3390,7 @@
     </w:p>
     <w:p>
       <w:pPr>
-        <w:pStyle w:val="13"/>
+        <w:pStyle w:val="12"/>
         <w:numPr>
           <w:ilvl w:val="0"/>
           <w:numId w:val="2"/>
@@ -3435,7 +3452,7 @@
     </w:p>
     <w:p>
       <w:pPr>
-        <w:pStyle w:val="13"/>
+        <w:pStyle w:val="12"/>
       </w:pPr>
       <w:r>
         <w:rPr>
@@ -3446,7 +3463,7 @@
       <w:hyperlink r:id="rId12" w:history="1">
         <w:r>
           <w:rPr>
-            <w:rStyle w:val="ae"/>
+            <w:rStyle w:val="aa"/>
           </w:rPr>
           <w:t>https://mvnrepository.com/</w:t>
         </w:r>
@@ -3485,7 +3502,7 @@
       <w:hyperlink r:id="rId13" w:history="1">
         <w:r>
           <w:rPr>
-            <w:rStyle w:val="ae"/>
+            <w:rStyle w:val="aa"/>
           </w:rPr>
           <w:t>http://maven.apache.org/settings.html</w:t>
         </w:r>
@@ -4691,7 +4708,7 @@
     </w:p>
     <w:p>
       <w:pPr>
-        <w:pStyle w:val="af"/>
+        <w:pStyle w:val="ab"/>
       </w:pPr>
       <w:r>
         <w:rPr>
@@ -4712,10 +4729,25 @@
         <w:t>动态工厂</w:t>
       </w:r>
       <w:bookmarkEnd w:id="15"/>
-    </w:p>
-    <w:p>
-      <w:pPr>
-        <w:pStyle w:val="af1"/>
+      <w:r>
+        <w:rPr>
+          <w:rFonts w:hint="eastAsia"/>
+        </w:rPr>
+        <w:t xml:space="preserve"> （每次都是n</w:t>
+      </w:r>
+      <w:r>
+        <w:t>ew</w:t>
+      </w:r>
+      <w:r>
+        <w:rPr>
+          <w:rFonts w:hint="eastAsia"/>
+        </w:rPr>
+        <w:t>出来的）</w:t>
+      </w:r>
+    </w:p>
+    <w:p>
+      <w:pPr>
+        <w:pStyle w:val="ad"/>
       </w:pPr>
       <w:r>
         <w:rPr>
@@ -4781,7 +4813,7 @@
     </w:p>
     <w:p>
       <w:pPr>
-        <w:pStyle w:val="af1"/>
+        <w:pStyle w:val="ad"/>
       </w:pPr>
       <w:r>
         <w:rPr>
@@ -5047,7 +5079,7 @@
     </w:p>
     <w:p>
       <w:pPr>
-        <w:pStyle w:val="af1"/>
+        <w:pStyle w:val="ad"/>
       </w:pPr>
       <w:r>
         <w:rPr>
@@ -5059,8 +5091,16 @@
         <w:rPr>
           <w:rFonts w:hint="eastAsia"/>
         </w:rPr>
-        <w:t xml:space="preserve"> CarFactory</w:t>
-      </w:r>
+        <w:t xml:space="preserve"> </w:t>
+      </w:r>
+      <w:proofErr w:type="spellStart"/>
+      <w:r>
+        <w:rPr>
+          <w:rFonts w:hint="eastAsia"/>
+        </w:rPr>
+        <w:t>CarFactory</w:t>
+      </w:r>
+      <w:proofErr w:type="spellEnd"/>
     </w:p>
     <w:p>
       <w:pPr>
@@ -5331,7 +5371,7 @@
     </w:p>
     <w:p>
       <w:pPr>
-        <w:pStyle w:val="af1"/>
+        <w:pStyle w:val="ad"/>
         <w:rPr>
           <w:rFonts w:ascii="宋体" w:hAnsi="宋体"/>
         </w:rPr>
@@ -5576,7 +5616,7 @@
     <w:p/>
     <w:p>
       <w:pPr>
-        <w:pStyle w:val="af1"/>
+        <w:pStyle w:val="ad"/>
       </w:pPr>
       <w:r>
         <w:rPr>
@@ -5739,7 +5779,7 @@
     </w:p>
     <w:p>
       <w:pPr>
-        <w:pStyle w:val="af1"/>
+        <w:pStyle w:val="ad"/>
       </w:pPr>
       <w:r>
         <w:rPr>
@@ -6019,7 +6059,7 @@
     </w:p>
     <w:p>
       <w:pPr>
-        <w:pStyle w:val="af1"/>
+        <w:pStyle w:val="ad"/>
       </w:pPr>
     </w:p>
     <w:p>
@@ -6027,9 +6067,11 @@
         <w:pStyle w:val="1"/>
       </w:pPr>
       <w:bookmarkStart w:id="17" w:name="_Toc11261672"/>
+      <w:proofErr w:type="spellStart"/>
       <w:r>
         <w:t>autowire</w:t>
       </w:r>
+      <w:proofErr w:type="spellEnd"/>
       <w:r>
         <w:rPr>
           <w:rFonts w:hint="eastAsia"/>
@@ -6067,6 +6109,7 @@
         </w:rPr>
         <w:t>bean上添加</w:t>
       </w:r>
+      <w:proofErr w:type="spellStart"/>
       <w:r>
         <w:rPr>
           <w:rFonts w:ascii="Consolas" w:hAnsi="Consolas" w:cs="Consolas"/>
@@ -6078,6 +6121,7 @@
         </w:rPr>
         <w:t>autowire</w:t>
       </w:r>
+      <w:proofErr w:type="spellEnd"/>
     </w:p>
     <w:p>
       <w:pPr>
@@ -6336,7 +6380,7 @@
     </w:p>
     <w:p>
       <w:pPr>
-        <w:pStyle w:val="13"/>
+        <w:pStyle w:val="12"/>
       </w:pPr>
       <w:r>
         <w:rPr>
@@ -6484,7 +6528,7 @@
     </w:p>
     <w:p>
       <w:pPr>
-        <w:pStyle w:val="13"/>
+        <w:pStyle w:val="12"/>
       </w:pPr>
       <w:r>
         <w:rPr>
@@ -6504,18 +6548,24 @@
         <w:pStyle w:val="2"/>
       </w:pPr>
       <w:bookmarkStart w:id="18" w:name="_Toc11261673"/>
+      <w:proofErr w:type="spellStart"/>
+      <w:proofErr w:type="gramStart"/>
       <w:r>
         <w:t>byName</w:t>
       </w:r>
       <w:bookmarkEnd w:id="18"/>
-    </w:p>
-    <w:p>
-      <w:pPr>
-        <w:pStyle w:val="13"/>
-      </w:pPr>
+      <w:proofErr w:type="spellEnd"/>
+      <w:proofErr w:type="gramEnd"/>
+    </w:p>
+    <w:p>
+      <w:pPr>
+        <w:pStyle w:val="12"/>
+      </w:pPr>
+      <w:proofErr w:type="spellStart"/>
       <w:r>
         <w:t>byName</w:t>
       </w:r>
+      <w:proofErr w:type="spellEnd"/>
       <w:r>
         <w:t>方式自动注入：要求注入的</w:t>
       </w:r>
@@ -6543,21 +6593,27 @@
         <w:pStyle w:val="2"/>
       </w:pPr>
       <w:bookmarkStart w:id="19" w:name="_Toc11261674"/>
+      <w:proofErr w:type="spellStart"/>
+      <w:proofErr w:type="gramStart"/>
       <w:r>
         <w:t>byType</w:t>
       </w:r>
       <w:bookmarkEnd w:id="19"/>
-    </w:p>
-    <w:p>
-      <w:pPr>
-        <w:pStyle w:val="13"/>
-        <w:rPr>
-          <w:rStyle w:val="af2"/>
-        </w:rPr>
-      </w:pPr>
+      <w:proofErr w:type="spellEnd"/>
+      <w:proofErr w:type="gramEnd"/>
+    </w:p>
+    <w:p>
+      <w:pPr>
+        <w:pStyle w:val="12"/>
+        <w:rPr>
+          <w:rStyle w:val="ae"/>
+        </w:rPr>
+      </w:pPr>
+      <w:proofErr w:type="spellStart"/>
       <w:r>
         <w:t>byType</w:t>
       </w:r>
+      <w:proofErr w:type="spellEnd"/>
       <w:r>
         <w:t>方式自动注入：要求注入的</w:t>
       </w:r>
@@ -6605,7 +6661,7 @@
       </w:r>
       <w:r>
         <w:rPr>
-          <w:rStyle w:val="af2"/>
+          <w:rStyle w:val="ae"/>
           <w:rFonts w:hint="eastAsia"/>
         </w:rPr>
         <w:t>相同类型必须唯一</w:t>
@@ -6613,7 +6669,7 @@
     </w:p>
     <w:p>
       <w:pPr>
-        <w:pStyle w:val="13"/>
+        <w:pStyle w:val="12"/>
       </w:pPr>
       <w:r>
         <w:rPr>
@@ -6624,11 +6680,24 @@
     </w:p>
     <w:p>
       <w:pPr>
-        <w:pStyle w:val="13"/>
-      </w:pPr>
-      <w:r>
-        <w:t>No qualifying bean of type 'com.msb.Pet' available: expected single matching bean but found 2: pet,pet2</w:t>
-      </w:r>
+        <w:pStyle w:val="12"/>
+      </w:pPr>
+      <w:r>
+        <w:t>No qualifying bean of type '</w:t>
+      </w:r>
+      <w:proofErr w:type="spellStart"/>
+      <w:r>
+        <w:t>com.msb.Pet</w:t>
+      </w:r>
+      <w:proofErr w:type="spellEnd"/>
+      <w:r>
+        <w:t>' available: expected single matching bean but found 2: pet</w:t>
+      </w:r>
+      <w:proofErr w:type="gramStart"/>
+      <w:r>
+        <w:t>,pet2</w:t>
+      </w:r>
+      <w:proofErr w:type="gramEnd"/>
     </w:p>
     <w:p>
       <w:pPr>
@@ -6639,215 +6708,212 @@
         <w:rPr>
           <w:rFonts w:hint="eastAsia"/>
         </w:rPr>
-        <w:t>全局</w:t>
-      </w:r>
-      <w:bookmarkStart w:id="21" w:name="_GoBack"/>
+        <w:t>全局自动注入</w:t>
+      </w:r>
+      <w:bookmarkEnd w:id="20"/>
+    </w:p>
+    <w:p>
+      <w:r>
+        <w:rPr>
+          <w:rFonts w:hint="eastAsia"/>
+        </w:rPr>
+        <w:t>在首行Beans标签下添加</w:t>
+      </w:r>
+      <w:r>
+        <w:t>default-</w:t>
+      </w:r>
+      <w:proofErr w:type="spellStart"/>
+      <w:r>
+        <w:t>autowire</w:t>
+      </w:r>
+      <w:proofErr w:type="spellEnd"/>
+      <w:r>
+        <w:rPr>
+          <w:rFonts w:hint="eastAsia"/>
+        </w:rPr>
+        <w:t>属性。</w:t>
+      </w:r>
+    </w:p>
+    <w:p>
+      <w:pPr>
+        <w:pStyle w:val="code"/>
+      </w:pPr>
+      <w:r>
+        <w:rPr>
+          <w:color w:val="008080"/>
+        </w:rPr>
+        <w:t>&lt;</w:t>
+      </w:r>
+      <w:r>
+        <w:rPr>
+          <w:color w:val="3F7F7F"/>
+        </w:rPr>
+        <w:t>beans</w:t>
+      </w:r>
+      <w:r>
+        <w:t xml:space="preserve"> </w:t>
+      </w:r>
+      <w:r>
+        <w:rPr>
+          <w:color w:val="7F007F"/>
+        </w:rPr>
+        <w:t>xmlns</w:t>
+      </w:r>
+      <w:r>
+        <w:rPr>
+          <w:color w:val="000000"/>
+        </w:rPr>
+        <w:t>=</w:t>
+      </w:r>
+      <w:r>
+        <w:t>"http://www.springframework.org/schema/beans"</w:t>
+      </w:r>
+    </w:p>
+    <w:p>
+      <w:pPr>
+        <w:pStyle w:val="code"/>
+      </w:pPr>
+      <w:r>
+        <w:tab/>
+      </w:r>
+      <w:r>
+        <w:rPr>
+          <w:color w:val="7F007F"/>
+        </w:rPr>
+        <w:t>xmlns:xsi</w:t>
+      </w:r>
+      <w:r>
+        <w:rPr>
+          <w:color w:val="000000"/>
+        </w:rPr>
+        <w:t>=</w:t>
+      </w:r>
+      <w:r>
+        <w:t>"http://www.w3.org/2001/XMLSchema-instance"</w:t>
+      </w:r>
+    </w:p>
+    <w:p>
+      <w:pPr>
+        <w:pStyle w:val="code"/>
+      </w:pPr>
+      <w:r>
+        <w:tab/>
+      </w:r>
+      <w:r>
+        <w:rPr>
+          <w:color w:val="7F007F"/>
+        </w:rPr>
+        <w:t>xmlns:p</w:t>
+      </w:r>
+      <w:r>
+        <w:rPr>
+          <w:color w:val="000000"/>
+        </w:rPr>
+        <w:t>=</w:t>
+      </w:r>
+      <w:r>
+        <w:t>"</w:t>
+      </w:r>
+      <w:r>
+        <w:rPr>
+          <w:color w:val="000000"/>
+          <w:u w:val="single"/>
+        </w:rPr>
+        <w:t>http://www.springframework.org/schema/p</w:t>
+      </w:r>
+      <w:r>
+        <w:t>"</w:t>
+      </w:r>
+    </w:p>
+    <w:p>
+      <w:pPr>
+        <w:pStyle w:val="code"/>
+      </w:pPr>
+      <w:r>
+        <w:tab/>
+      </w:r>
+      <w:r>
+        <w:rPr>
+          <w:color w:val="7F007F"/>
+        </w:rPr>
+        <w:t>xsi:schemaLocation</w:t>
+      </w:r>
+      <w:r>
+        <w:rPr>
+          <w:color w:val="000000"/>
+        </w:rPr>
+        <w:t>=</w:t>
+      </w:r>
+      <w:r>
+        <w:t>"http://www.springframework.org/schema/beans           http://www.springframework.org/schema/beans/spring-beans.xsd"</w:t>
+      </w:r>
+    </w:p>
+    <w:p>
+      <w:pPr>
+        <w:pStyle w:val="code"/>
+      </w:pPr>
+      <w:r>
+        <w:tab/>
+      </w:r>
+    </w:p>
+    <w:p>
+      <w:pPr>
+        <w:pStyle w:val="code"/>
+      </w:pPr>
+      <w:r>
+        <w:tab/>
+      </w:r>
+      <w:r>
+        <w:rPr>
+          <w:color w:val="7F007F"/>
+        </w:rPr>
+        <w:t>default-autowire</w:t>
+      </w:r>
+      <w:r>
+        <w:rPr>
+          <w:color w:val="000000"/>
+        </w:rPr>
+        <w:t>=</w:t>
+      </w:r>
+      <w:r>
+        <w:t>"byType"</w:t>
+      </w:r>
+    </w:p>
+    <w:p>
+      <w:pPr>
+        <w:pStyle w:val="code"/>
+        <w:rPr>
+          <w:color w:val="008080"/>
+        </w:rPr>
+      </w:pPr>
+      <w:r>
+        <w:tab/>
+      </w:r>
+      <w:r>
+        <w:rPr>
+          <w:color w:val="008080"/>
+        </w:rPr>
+        <w:t>&gt;</w:t>
+      </w:r>
+    </w:p>
+    <w:p>
+      <w:pPr>
+        <w:pStyle w:val="1"/>
+      </w:pPr>
+      <w:bookmarkStart w:id="21" w:name="_Toc11261676"/>
+      <w:r>
+        <w:rPr>
+          <w:rFonts w:hint="eastAsia"/>
+        </w:rPr>
+        <w:t>annotation</w:t>
+      </w:r>
+      <w:r>
+        <w:rPr>
+          <w:rFonts w:hint="eastAsia"/>
+        </w:rPr>
+        <w:t>注解注入</w:t>
+      </w:r>
       <w:bookmarkEnd w:id="21"/>
-      <w:r>
-        <w:rPr>
-          <w:rFonts w:hint="eastAsia"/>
-        </w:rPr>
-        <w:t>自动注入</w:t>
-      </w:r>
-      <w:bookmarkEnd w:id="20"/>
-    </w:p>
-    <w:p>
-      <w:r>
-        <w:rPr>
-          <w:rFonts w:hint="eastAsia"/>
-        </w:rPr>
-        <w:t>在首行Beans标签下添加</w:t>
-      </w:r>
-      <w:r>
-        <w:t>default-autowire</w:t>
-      </w:r>
-      <w:r>
-        <w:rPr>
-          <w:rFonts w:hint="eastAsia"/>
-        </w:rPr>
-        <w:t>属性。</w:t>
-      </w:r>
-    </w:p>
-    <w:p>
-      <w:pPr>
-        <w:pStyle w:val="code"/>
-      </w:pPr>
-      <w:r>
-        <w:rPr>
-          <w:color w:val="008080"/>
-        </w:rPr>
-        <w:t>&lt;</w:t>
-      </w:r>
-      <w:r>
-        <w:rPr>
-          <w:color w:val="3F7F7F"/>
-        </w:rPr>
-        <w:t>beans</w:t>
-      </w:r>
-      <w:r>
-        <w:t xml:space="preserve"> </w:t>
-      </w:r>
-      <w:r>
-        <w:rPr>
-          <w:color w:val="7F007F"/>
-        </w:rPr>
-        <w:t>xmlns</w:t>
-      </w:r>
-      <w:r>
-        <w:rPr>
-          <w:color w:val="000000"/>
-        </w:rPr>
-        <w:t>=</w:t>
-      </w:r>
-      <w:r>
-        <w:t>"http://www.springframework.org/schema/beans"</w:t>
-      </w:r>
-    </w:p>
-    <w:p>
-      <w:pPr>
-        <w:pStyle w:val="code"/>
-      </w:pPr>
-      <w:r>
-        <w:tab/>
-      </w:r>
-      <w:r>
-        <w:rPr>
-          <w:color w:val="7F007F"/>
-        </w:rPr>
-        <w:t>xmlns:xsi</w:t>
-      </w:r>
-      <w:r>
-        <w:rPr>
-          <w:color w:val="000000"/>
-        </w:rPr>
-        <w:t>=</w:t>
-      </w:r>
-      <w:r>
-        <w:t>"http://www.w3.org/2001/XMLSchema-instance"</w:t>
-      </w:r>
-    </w:p>
-    <w:p>
-      <w:pPr>
-        <w:pStyle w:val="code"/>
-      </w:pPr>
-      <w:r>
-        <w:tab/>
-      </w:r>
-      <w:r>
-        <w:rPr>
-          <w:color w:val="7F007F"/>
-        </w:rPr>
-        <w:t>xmlns:p</w:t>
-      </w:r>
-      <w:r>
-        <w:rPr>
-          <w:color w:val="000000"/>
-        </w:rPr>
-        <w:t>=</w:t>
-      </w:r>
-      <w:r>
-        <w:t>"</w:t>
-      </w:r>
-      <w:r>
-        <w:rPr>
-          <w:color w:val="000000"/>
-          <w:u w:val="single"/>
-        </w:rPr>
-        <w:t>http://www.springframework.org/schema/p</w:t>
-      </w:r>
-      <w:r>
-        <w:t>"</w:t>
-      </w:r>
-    </w:p>
-    <w:p>
-      <w:pPr>
-        <w:pStyle w:val="code"/>
-      </w:pPr>
-      <w:r>
-        <w:tab/>
-      </w:r>
-      <w:r>
-        <w:rPr>
-          <w:color w:val="7F007F"/>
-        </w:rPr>
-        <w:t>xsi:schemaLocation</w:t>
-      </w:r>
-      <w:r>
-        <w:rPr>
-          <w:color w:val="000000"/>
-        </w:rPr>
-        <w:t>=</w:t>
-      </w:r>
-      <w:r>
-        <w:t>"http://www.springframework.org/schema/beans           http://www.springframework.org/schema/beans/spring-beans.xsd"</w:t>
-      </w:r>
-    </w:p>
-    <w:p>
-      <w:pPr>
-        <w:pStyle w:val="code"/>
-      </w:pPr>
-      <w:r>
-        <w:tab/>
-      </w:r>
-    </w:p>
-    <w:p>
-      <w:pPr>
-        <w:pStyle w:val="code"/>
-      </w:pPr>
-      <w:r>
-        <w:tab/>
-      </w:r>
-      <w:r>
-        <w:rPr>
-          <w:color w:val="7F007F"/>
-        </w:rPr>
-        <w:t>default-autowire</w:t>
-      </w:r>
-      <w:r>
-        <w:rPr>
-          <w:color w:val="000000"/>
-        </w:rPr>
-        <w:t>=</w:t>
-      </w:r>
-      <w:r>
-        <w:t>"byType"</w:t>
-      </w:r>
-    </w:p>
-    <w:p>
-      <w:pPr>
-        <w:pStyle w:val="code"/>
-        <w:rPr>
-          <w:color w:val="008080"/>
-        </w:rPr>
-      </w:pPr>
-      <w:r>
-        <w:tab/>
-      </w:r>
-      <w:r>
-        <w:rPr>
-          <w:color w:val="008080"/>
-        </w:rPr>
-        <w:t>&gt;</w:t>
-      </w:r>
-    </w:p>
-    <w:p>
-      <w:pPr>
-        <w:pStyle w:val="1"/>
-      </w:pPr>
-      <w:bookmarkStart w:id="22" w:name="_Toc11261676"/>
-      <w:r>
-        <w:rPr>
-          <w:rFonts w:hint="eastAsia"/>
-        </w:rPr>
-        <w:t>annotation</w:t>
-      </w:r>
-      <w:r>
-        <w:rPr>
-          <w:rFonts w:hint="eastAsia"/>
-        </w:rPr>
-        <w:t>注解注入</w:t>
-      </w:r>
-      <w:bookmarkEnd w:id="22"/>
     </w:p>
     <w:p>
       <w:r>
@@ -7066,14 +7132,24 @@
       <w:pPr>
         <w:pStyle w:val="2"/>
       </w:pPr>
-      <w:bookmarkStart w:id="23" w:name="_Toc11261677"/>
-      <w:r>
-        <w:t>&lt;context:component-scan</w:t>
-      </w:r>
+      <w:bookmarkStart w:id="22" w:name="_Toc11261677"/>
+      <w:r>
+        <w:t>&lt;</w:t>
+      </w:r>
+      <w:proofErr w:type="spellStart"/>
+      <w:proofErr w:type="gramStart"/>
+      <w:r>
+        <w:t>context:</w:t>
+      </w:r>
+      <w:proofErr w:type="gramEnd"/>
+      <w:r>
+        <w:t>component-scan</w:t>
+      </w:r>
+      <w:proofErr w:type="spellEnd"/>
       <w:r>
         <w:t>&gt;</w:t>
       </w:r>
-      <w:bookmarkEnd w:id="23"/>
+      <w:bookmarkEnd w:id="22"/>
     </w:p>
     <w:p>
       <w:pPr>
@@ -7135,7 +7211,7 @@
     </w:p>
     <w:p>
       <w:pPr>
-        <w:pStyle w:val="13"/>
+        <w:pStyle w:val="12"/>
       </w:pPr>
       <w:r>
         <w:rPr>
@@ -7196,16 +7272,16 @@
       <w:pPr>
         <w:pStyle w:val="2"/>
       </w:pPr>
-      <w:bookmarkStart w:id="24" w:name="_Toc11261678"/>
+      <w:bookmarkStart w:id="23" w:name="_Toc11261678"/>
       <w:r>
         <w:t>@Component</w:t>
       </w:r>
-      <w:bookmarkEnd w:id="24"/>
-    </w:p>
-    <w:p>
-      <w:pPr>
-        <w:rPr>
-          <w:rStyle w:val="14"/>
+      <w:bookmarkEnd w:id="23"/>
+    </w:p>
+    <w:p>
+      <w:pPr>
+        <w:rPr>
+          <w:rStyle w:val="13"/>
         </w:rPr>
       </w:pPr>
       <w:r>
@@ -7222,27 +7298,27 @@
       </w:r>
       <w:r>
         <w:rPr>
-          <w:rStyle w:val="14"/>
+          <w:rStyle w:val="13"/>
         </w:rPr>
         <w:t>标签</w:t>
       </w:r>
       <w:r>
         <w:rPr>
-          <w:rStyle w:val="14"/>
+          <w:rStyle w:val="13"/>
           <w:rFonts w:hint="eastAsia"/>
         </w:rPr>
         <w:t>，标识这个类由</w:t>
       </w:r>
       <w:r>
         <w:rPr>
-          <w:rStyle w:val="14"/>
+          <w:rStyle w:val="13"/>
           <w:rFonts w:hint="eastAsia"/>
         </w:rPr>
         <w:t>Spring</w:t>
       </w:r>
       <w:r>
         <w:rPr>
-          <w:rStyle w:val="14"/>
+          <w:rStyle w:val="13"/>
           <w:rFonts w:hint="eastAsia"/>
         </w:rPr>
         <w:t>容器接管</w:t>
@@ -7252,7 +7328,7 @@
       <w:pPr>
         <w:pStyle w:val="3"/>
         <w:rPr>
-          <w:rStyle w:val="14"/>
+          <w:rStyle w:val="13"/>
           <w:rFonts w:ascii="微软雅黑" w:hAnsi="微软雅黑" w:cstheme="minorBidi"/>
           <w:color w:val="auto"/>
           <w:kern w:val="2"/>
@@ -7260,10 +7336,10 @@
           <w:szCs w:val="32"/>
         </w:rPr>
       </w:pPr>
-      <w:bookmarkStart w:id="25" w:name="_Toc11261679"/>
-      <w:r>
-        <w:rPr>
-          <w:rStyle w:val="14"/>
+      <w:bookmarkStart w:id="24" w:name="_Toc11261679"/>
+      <w:r>
+        <w:rPr>
+          <w:rStyle w:val="13"/>
           <w:rFonts w:ascii="微软雅黑" w:hAnsi="微软雅黑" w:cstheme="minorBidi"/>
           <w:color w:val="auto"/>
           <w:kern w:val="2"/>
@@ -7274,7 +7350,7 @@
       </w:r>
       <w:r>
         <w:rPr>
-          <w:rStyle w:val="14"/>
+          <w:rStyle w:val="13"/>
           <w:rFonts w:ascii="微软雅黑" w:hAnsi="微软雅黑" w:cstheme="minorBidi" w:hint="eastAsia"/>
           <w:color w:val="auto"/>
           <w:kern w:val="2"/>
@@ -7283,12 +7359,12 @@
         </w:rPr>
         <w:t>大于配置</w:t>
       </w:r>
-      <w:bookmarkEnd w:id="25"/>
-    </w:p>
-    <w:p>
-      <w:pPr>
-        <w:rPr>
-          <w:rStyle w:val="14"/>
+      <w:bookmarkEnd w:id="24"/>
+    </w:p>
+    <w:p>
+      <w:pPr>
+        <w:rPr>
+          <w:rStyle w:val="13"/>
         </w:rPr>
       </w:pPr>
       <w:r>
@@ -7305,55 +7381,55 @@
       </w:r>
       <w:r>
         <w:rPr>
-          <w:rStyle w:val="14"/>
+          <w:rStyle w:val="13"/>
         </w:rPr>
         <w:t>默认</w:t>
       </w:r>
       <w:r>
         <w:rPr>
-          <w:rStyle w:val="14"/>
+          <w:rStyle w:val="13"/>
           <w:rFonts w:hint="eastAsia"/>
         </w:rPr>
         <w:t>会</w:t>
       </w:r>
       <w:r>
         <w:rPr>
-          <w:rStyle w:val="14"/>
+          <w:rStyle w:val="13"/>
           <w:rFonts w:hint="eastAsia"/>
         </w:rPr>
         <w:t>使用首字母小写的类名作为</w:t>
       </w:r>
       <w:r>
         <w:rPr>
-          <w:rStyle w:val="14"/>
+          <w:rStyle w:val="13"/>
           <w:rFonts w:hint="eastAsia"/>
         </w:rPr>
         <w:t>ID</w:t>
       </w:r>
       <w:r>
         <w:rPr>
-          <w:rStyle w:val="14"/>
+          <w:rStyle w:val="13"/>
           <w:rFonts w:hint="eastAsia"/>
         </w:rPr>
         <w:t>注册到</w:t>
       </w:r>
       <w:r>
         <w:rPr>
-          <w:rStyle w:val="14"/>
+          <w:rStyle w:val="13"/>
           <w:rFonts w:hint="eastAsia"/>
         </w:rPr>
         <w:t>Spring</w:t>
       </w:r>
       <w:r>
         <w:rPr>
-          <w:rStyle w:val="14"/>
+          <w:rStyle w:val="13"/>
           <w:rFonts w:hint="eastAsia"/>
         </w:rPr>
         <w:t>容器</w:t>
       </w:r>
       <w:r>
         <w:rPr>
-          <w:rStyle w:val="14"/>
+          <w:rStyle w:val="13"/>
           <w:rFonts w:hint="eastAsia"/>
         </w:rPr>
         <w:t>。</w:t>
@@ -7372,40 +7448,40 @@
       </w:pPr>
       <w:r>
         <w:rPr>
-          <w:rStyle w:val="14"/>
+          <w:rStyle w:val="13"/>
           <w:rFonts w:hint="eastAsia"/>
         </w:rPr>
         <w:t>如果需要手动指定</w:t>
       </w:r>
       <w:r>
         <w:rPr>
-          <w:rStyle w:val="14"/>
+          <w:rStyle w:val="13"/>
           <w:rFonts w:hint="eastAsia"/>
         </w:rPr>
         <w:t>Bean</w:t>
       </w:r>
       <w:r>
         <w:rPr>
-          <w:rStyle w:val="14"/>
+          <w:rStyle w:val="13"/>
         </w:rPr>
         <w:t xml:space="preserve"> </w:t>
       </w:r>
       <w:r>
         <w:rPr>
-          <w:rStyle w:val="14"/>
+          <w:rStyle w:val="13"/>
           <w:rFonts w:hint="eastAsia"/>
         </w:rPr>
         <w:t>I</w:t>
       </w:r>
       <w:r>
         <w:rPr>
-          <w:rStyle w:val="14"/>
+          <w:rStyle w:val="13"/>
         </w:rPr>
         <w:t>d</w:t>
       </w:r>
       <w:r>
         <w:rPr>
-          <w:rStyle w:val="14"/>
+          <w:rStyle w:val="13"/>
           <w:rFonts w:hint="eastAsia"/>
         </w:rPr>
         <w:t>可以使用</w:t>
@@ -7459,20 +7535,20 @@
       <w:pPr>
         <w:pStyle w:val="3"/>
         <w:rPr>
-          <w:rStyle w:val="14"/>
-        </w:rPr>
-      </w:pPr>
-      <w:bookmarkStart w:id="26" w:name="_Toc11261680"/>
-      <w:r>
-        <w:rPr>
-          <w:rStyle w:val="14"/>
+          <w:rStyle w:val="13"/>
+        </w:rPr>
+      </w:pPr>
+      <w:bookmarkStart w:id="25" w:name="_Toc11261680"/>
+      <w:r>
+        <w:rPr>
+          <w:rStyle w:val="13"/>
           <w:rFonts w:hint="eastAsia"/>
         </w:rPr>
         <w:t>同属</w:t>
       </w:r>
       <w:r>
         <w:rPr>
-          <w:rStyle w:val="14"/>
+          <w:rStyle w:val="13"/>
           <w:rFonts w:hint="eastAsia"/>
         </w:rPr>
         <w:t>@</w:t>
@@ -7486,13 +7562,13 @@
         </w:rPr>
         <w:t>的额外三个注解</w:t>
       </w:r>
-      <w:bookmarkEnd w:id="26"/>
-    </w:p>
-    <w:p>
-      <w:pPr>
-        <w:pStyle w:val="13"/>
-        <w:rPr>
-          <w:rStyle w:val="14"/>
+      <w:bookmarkEnd w:id="25"/>
+    </w:p>
+    <w:p>
+      <w:pPr>
+        <w:pStyle w:val="12"/>
+        <w:rPr>
+          <w:rStyle w:val="13"/>
         </w:rPr>
       </w:pPr>
       <w:r>
@@ -7618,16 +7694,16 @@
       <w:pPr>
         <w:pStyle w:val="2"/>
       </w:pPr>
-      <w:bookmarkStart w:id="27" w:name="_Toc11261681"/>
+      <w:bookmarkStart w:id="26" w:name="_Toc11261681"/>
       <w:r>
         <w:t>@Scope</w:t>
       </w:r>
-      <w:bookmarkEnd w:id="27"/>
-    </w:p>
-    <w:p>
-      <w:pPr>
-        <w:rPr>
-          <w:rStyle w:val="14"/>
+      <w:bookmarkEnd w:id="26"/>
+    </w:p>
+    <w:p>
+      <w:pPr>
+        <w:rPr>
+          <w:rStyle w:val="13"/>
         </w:rPr>
       </w:pPr>
       <w:r>
@@ -7697,20 +7773,20 @@
       </w:r>
       <w:r>
         <w:rPr>
-          <w:rStyle w:val="14"/>
+          <w:rStyle w:val="13"/>
         </w:rPr>
         <w:t>改变</w:t>
       </w:r>
       <w:r>
         <w:rPr>
-          <w:rStyle w:val="14"/>
+          <w:rStyle w:val="13"/>
           <w:rFonts w:hint="eastAsia"/>
         </w:rPr>
         <w:t>对象</w:t>
       </w:r>
       <w:r>
         <w:rPr>
-          <w:rStyle w:val="14"/>
+          <w:rStyle w:val="13"/>
         </w:rPr>
         <w:t>作用域</w:t>
       </w:r>
@@ -7719,7 +7795,7 @@
       <w:pPr>
         <w:pStyle w:val="2"/>
         <w:rPr>
-          <w:rStyle w:val="14"/>
+          <w:rStyle w:val="13"/>
           <w:rFonts w:ascii="微软雅黑" w:hAnsi="微软雅黑" w:cs="微软雅黑"/>
           <w:color w:val="auto"/>
           <w:kern w:val="2"/>
@@ -7727,10 +7803,10 @@
           <w:szCs w:val="36"/>
         </w:rPr>
       </w:pPr>
-      <w:bookmarkStart w:id="28" w:name="_Toc11261682"/>
-      <w:r>
-        <w:rPr>
-          <w:rStyle w:val="14"/>
+      <w:bookmarkStart w:id="27" w:name="_Toc11261682"/>
+      <w:r>
+        <w:rPr>
+          <w:rStyle w:val="13"/>
           <w:rFonts w:ascii="微软雅黑" w:hAnsi="微软雅黑" w:cs="微软雅黑"/>
           <w:color w:val="auto"/>
           <w:kern w:val="2"/>
@@ -7740,38 +7816,52 @@
         <w:lastRenderedPageBreak/>
         <w:t>@Value</w:t>
       </w:r>
+      <w:bookmarkEnd w:id="27"/>
+    </w:p>
+    <w:p/>
+    <w:p>
+      <w:r>
+        <w:rPr>
+          <w:rFonts w:hint="eastAsia"/>
+        </w:rPr>
+        <w:t>在使用注解给对象</w:t>
+      </w:r>
+      <w:proofErr w:type="gramStart"/>
+      <w:r>
+        <w:rPr>
+          <w:rFonts w:hint="eastAsia"/>
+        </w:rPr>
+        <w:t>注入值</w:t>
+      </w:r>
+      <w:proofErr w:type="gramEnd"/>
+      <w:r>
+        <w:rPr>
+          <w:rFonts w:hint="eastAsia"/>
+        </w:rPr>
+        <w:t>的时候，不再需要Get</w:t>
+      </w:r>
+      <w:r>
+        <w:t>/Set</w:t>
+      </w:r>
+      <w:r>
+        <w:rPr>
+          <w:rFonts w:hint="eastAsia"/>
+        </w:rPr>
+        <w:t>方法</w:t>
+      </w:r>
+    </w:p>
+    <w:p>
+      <w:pPr>
+        <w:pStyle w:val="3"/>
+      </w:pPr>
+      <w:bookmarkStart w:id="28" w:name="_Toc11261683"/>
+      <w:r>
+        <w:rPr>
+          <w:rFonts w:hint="eastAsia"/>
+        </w:rPr>
+        <w:t>基础类型</w:t>
+      </w:r>
       <w:bookmarkEnd w:id="28"/>
-    </w:p>
-    <w:p/>
-    <w:p>
-      <w:r>
-        <w:rPr>
-          <w:rFonts w:hint="eastAsia"/>
-        </w:rPr>
-        <w:t>在使用注解给对象注入值的时候，不再需要Get</w:t>
-      </w:r>
-      <w:r>
-        <w:t>/Set</w:t>
-      </w:r>
-      <w:r>
-        <w:rPr>
-          <w:rFonts w:hint="eastAsia"/>
-        </w:rPr>
-        <w:t>方法</w:t>
-      </w:r>
-    </w:p>
-    <w:p>
-      <w:pPr>
-        <w:pStyle w:val="3"/>
-      </w:pPr>
-      <w:bookmarkStart w:id="29" w:name="_Toc11261683"/>
-      <w:r>
-        <w:rPr>
-          <w:rFonts w:hint="eastAsia"/>
-        </w:rPr>
-        <w:t>基础类型</w:t>
-      </w:r>
-      <w:bookmarkEnd w:id="29"/>
     </w:p>
     <w:p>
       <w:r>
@@ -7871,14 +7961,14 @@
       <w:pPr>
         <w:pStyle w:val="3"/>
       </w:pPr>
-      <w:bookmarkStart w:id="30" w:name="_Toc11261684"/>
+      <w:bookmarkStart w:id="29" w:name="_Toc11261684"/>
       <w:r>
         <w:rPr>
           <w:rFonts w:hint="eastAsia"/>
         </w:rPr>
         <w:t>对象引用</w:t>
       </w:r>
-      <w:bookmarkEnd w:id="30"/>
+      <w:bookmarkEnd w:id="29"/>
     </w:p>
     <w:p>
       <w:pPr>
@@ -7942,9 +8032,11 @@
         </w:rPr>
         <w:t>使用@</w:t>
       </w:r>
+      <w:proofErr w:type="spellStart"/>
       <w:r>
         <w:t>Autowired</w:t>
       </w:r>
+      <w:proofErr w:type="spellEnd"/>
       <w:r>
         <w:rPr>
           <w:rFonts w:hint="eastAsia"/>
@@ -7957,7 +8049,35 @@
         <w:rPr>
           <w:rFonts w:hint="eastAsia"/>
         </w:rPr>
-        <w:t>默认是ByType的，如果需要ByName需要配合</w:t>
+        <w:t>默认是</w:t>
+      </w:r>
+      <w:proofErr w:type="spellStart"/>
+      <w:r>
+        <w:rPr>
+          <w:rFonts w:hint="eastAsia"/>
+        </w:rPr>
+        <w:t>ByType</w:t>
+      </w:r>
+      <w:proofErr w:type="spellEnd"/>
+      <w:r>
+        <w:rPr>
+          <w:rFonts w:hint="eastAsia"/>
+        </w:rPr>
+        <w:t>的，如果需要</w:t>
+      </w:r>
+      <w:proofErr w:type="spellStart"/>
+      <w:r>
+        <w:rPr>
+          <w:rFonts w:hint="eastAsia"/>
+        </w:rPr>
+        <w:t>ByName</w:t>
+      </w:r>
+      <w:proofErr w:type="spellEnd"/>
+      <w:r>
+        <w:rPr>
+          <w:rFonts w:hint="eastAsia"/>
+        </w:rPr>
+        <w:t>需要配合</w:t>
       </w:r>
       <w:r>
         <w:t>@Qualifier</w:t>
@@ -8070,7 +8190,7 @@
       <w:pPr>
         <w:pStyle w:val="1"/>
       </w:pPr>
-      <w:bookmarkStart w:id="31" w:name="_Toc11261685"/>
+      <w:bookmarkStart w:id="30" w:name="_Toc11261685"/>
       <w:r>
         <w:rPr>
           <w:rFonts w:hint="eastAsia"/>
@@ -8083,6 +8203,93 @@
         </w:rPr>
         <w:t>代码增强</w:t>
       </w:r>
+      <w:bookmarkEnd w:id="30"/>
+      <w:r>
+        <w:rPr>
+          <w:rFonts w:hint="eastAsia"/>
+        </w:rPr>
+        <w:t xml:space="preserve"> </w:t>
+      </w:r>
+    </w:p>
+    <w:p>
+      <w:pPr>
+        <w:pStyle w:val="ab"/>
+      </w:pPr>
+      <w:r>
+        <w:t>AOP(Aspect Oriented Programming)</w:t>
+      </w:r>
+      <w:r>
+        <w:t>面向切面编程。</w:t>
+      </w:r>
+    </w:p>
+    <w:p>
+      <w:pPr>
+        <w:pStyle w:val="12"/>
+      </w:pPr>
+      <w:r>
+        <w:t>面向切面，是与</w:t>
+      </w:r>
+      <w:r>
+        <w:t>OOP(Object Oriented Programming)</w:t>
+      </w:r>
+      <w:r>
+        <w:t>面向对象编程并列的编程思想。</w:t>
+      </w:r>
+    </w:p>
+    <w:p>
+      <w:pPr>
+        <w:pStyle w:val="12"/>
+      </w:pPr>
+      <w:r>
+        <w:t>Spring</w:t>
+      </w:r>
+      <w:r>
+        <w:t>支持两种方法</w:t>
+      </w:r>
+      <w:r>
+        <w:t>,</w:t>
+      </w:r>
+      <w:r>
+        <w:t>那么我们在使用</w:t>
+      </w:r>
+      <w:r>
+        <w:t>spring</w:t>
+      </w:r>
+      <w:r>
+        <w:t>进行动态代理时究竟使用的哪一种方法呢？</w:t>
+      </w:r>
+      <w:r>
+        <w:t>spring</w:t>
+      </w:r>
+      <w:r>
+        <w:t>优先支持实现接口的方式</w:t>
+      </w:r>
+      <w:r>
+        <w:t>,</w:t>
+      </w:r>
+      <w:r>
+        <w:t>如果没有接口则使用</w:t>
+      </w:r>
+      <w:proofErr w:type="spellStart"/>
+      <w:r>
+        <w:t>cglib</w:t>
+      </w:r>
+      <w:proofErr w:type="spellEnd"/>
+      <w:r>
+        <w:t>方式</w:t>
+      </w:r>
+    </w:p>
+    <w:p>
+      <w:pPr>
+        <w:pStyle w:val="2"/>
+      </w:pPr>
+      <w:bookmarkStart w:id="31" w:name="_Toc11261686"/>
+      <w:r>
+        <w:rPr>
+          <w:rFonts w:hint="eastAsia"/>
+        </w:rPr>
+        <w:t>代理</w:t>
+      </w:r>
       <w:bookmarkEnd w:id="31"/>
       <w:r>
         <w:rPr>
@@ -8093,92 +8300,7 @@
     </w:p>
     <w:p>
       <w:pPr>
-        <w:pStyle w:val="af"/>
-      </w:pPr>
-      <w:r>
-        <w:t>AOP(Aspect Oriented Programming)</w:t>
-      </w:r>
-      <w:r>
-        <w:t>面向切面编程。</w:t>
-      </w:r>
-    </w:p>
-    <w:p>
-      <w:pPr>
-        <w:pStyle w:val="13"/>
-      </w:pPr>
-      <w:r>
-        <w:t>面向切面，是与</w:t>
-      </w:r>
-      <w:r>
-        <w:t>OOP(Object Oriented Programming)</w:t>
-      </w:r>
-      <w:r>
-        <w:t>面向对象编程并列的编程思想。</w:t>
-      </w:r>
-    </w:p>
-    <w:p>
-      <w:pPr>
-        <w:pStyle w:val="13"/>
-      </w:pPr>
-      <w:r>
-        <w:t>Spring</w:t>
-      </w:r>
-      <w:r>
-        <w:t>支持两种方法</w:t>
-      </w:r>
-      <w:r>
-        <w:t>,</w:t>
-      </w:r>
-      <w:r>
-        <w:t>那么我们在使用</w:t>
-      </w:r>
-      <w:r>
-        <w:t>spring</w:t>
-      </w:r>
-      <w:r>
-        <w:t>进行动态代理时究竟使用的哪一种方法呢？</w:t>
-      </w:r>
-      <w:r>
-        <w:t>spring</w:t>
-      </w:r>
-      <w:r>
-        <w:t>优先支持实现接口的方式</w:t>
-      </w:r>
-      <w:r>
-        <w:t>,</w:t>
-      </w:r>
-      <w:r>
-        <w:t>如果没有接口则使用</w:t>
-      </w:r>
-      <w:r>
-        <w:t>cglib</w:t>
-      </w:r>
-      <w:r>
-        <w:t>方式</w:t>
-      </w:r>
-    </w:p>
-    <w:p>
-      <w:pPr>
-        <w:pStyle w:val="2"/>
-      </w:pPr>
-      <w:bookmarkStart w:id="32" w:name="_Toc11261686"/>
-      <w:r>
-        <w:rPr>
-          <w:rFonts w:hint="eastAsia"/>
-        </w:rPr>
-        <w:t>代理</w:t>
-      </w:r>
-      <w:bookmarkEnd w:id="32"/>
-      <w:r>
-        <w:rPr>
-          <w:rFonts w:hint="eastAsia"/>
-        </w:rPr>
-        <w:t xml:space="preserve"> </w:t>
-      </w:r>
-    </w:p>
-    <w:p>
-      <w:pPr>
-        <w:pStyle w:val="13"/>
+        <w:pStyle w:val="12"/>
       </w:pPr>
       <w:r>
         <w:rPr>
@@ -8204,7 +8326,7 @@
     </w:p>
     <w:p>
       <w:pPr>
-        <w:pStyle w:val="13"/>
+        <w:pStyle w:val="12"/>
         <w:numPr>
           <w:ilvl w:val="0"/>
           <w:numId w:val="4"/>
@@ -8219,43 +8341,75 @@
     </w:p>
     <w:p>
       <w:pPr>
-        <w:pStyle w:val="13"/>
+        <w:pStyle w:val="12"/>
         <w:numPr>
           <w:ilvl w:val="0"/>
           <w:numId w:val="4"/>
         </w:numPr>
       </w:pPr>
       <w:r>
-        <w:t>代理类为委托类负责处理消息，并将消息转发给委托类</w:t>
-      </w:r>
-    </w:p>
-    <w:p>
-      <w:pPr>
-        <w:pStyle w:val="13"/>
+        <w:t>代理类为委托</w:t>
+      </w:r>
+      <w:proofErr w:type="gramStart"/>
+      <w:r>
+        <w:t>类负责</w:t>
+      </w:r>
+      <w:proofErr w:type="gramEnd"/>
+      <w:r>
+        <w:t>处理消息，并将消息转发给委托类</w:t>
+      </w:r>
+    </w:p>
+    <w:p>
+      <w:pPr>
+        <w:pStyle w:val="12"/>
         <w:numPr>
           <w:ilvl w:val="0"/>
           <w:numId w:val="4"/>
         </w:numPr>
       </w:pPr>
       <w:r>
-        <w:t>委托类和代理类对象通常存在关联关系</w:t>
-      </w:r>
-    </w:p>
-    <w:p>
-      <w:pPr>
-        <w:pStyle w:val="13"/>
+        <w:t>委托类和代理</w:t>
+      </w:r>
+      <w:proofErr w:type="gramStart"/>
+      <w:r>
+        <w:t>类对象</w:t>
+      </w:r>
+      <w:proofErr w:type="gramEnd"/>
+      <w:r>
+        <w:t>通常存在关联关系</w:t>
+      </w:r>
+    </w:p>
+    <w:p>
+      <w:pPr>
+        <w:pStyle w:val="12"/>
         <w:numPr>
           <w:ilvl w:val="0"/>
           <w:numId w:val="4"/>
         </w:numPr>
       </w:pPr>
       <w:r>
-        <w:t>一个代理类对象与一个委托类对象关联</w:t>
-      </w:r>
-    </w:p>
-    <w:p>
-      <w:pPr>
-        <w:pStyle w:val="13"/>
+        <w:t>一个代理</w:t>
+      </w:r>
+      <w:proofErr w:type="gramStart"/>
+      <w:r>
+        <w:t>类对象</w:t>
+      </w:r>
+      <w:proofErr w:type="gramEnd"/>
+      <w:r>
+        <w:t>与一个委托</w:t>
+      </w:r>
+      <w:proofErr w:type="gramStart"/>
+      <w:r>
+        <w:t>类对象</w:t>
+      </w:r>
+      <w:proofErr w:type="gramEnd"/>
+      <w:r>
+        <w:t>关联</w:t>
+      </w:r>
+    </w:p>
+    <w:p>
+      <w:pPr>
+        <w:pStyle w:val="12"/>
         <w:numPr>
           <w:ilvl w:val="0"/>
           <w:numId w:val="4"/>
@@ -8263,21 +8417,29 @@
       </w:pPr>
       <w:r>
         <w:lastRenderedPageBreak/>
-        <w:t>代理类本身并不是真正的实现者！而是通过调用委托类的方法来实现功能！</w:t>
+        <w:t>代理</w:t>
+      </w:r>
+      <w:proofErr w:type="gramStart"/>
+      <w:r>
+        <w:t>类本身</w:t>
+      </w:r>
+      <w:proofErr w:type="gramEnd"/>
+      <w:r>
+        <w:t>并不是真正的实现者！而是通过调用委托类的方法来实现功能！</w:t>
       </w:r>
     </w:p>
     <w:p>
       <w:pPr>
         <w:pStyle w:val="3"/>
       </w:pPr>
-      <w:bookmarkStart w:id="33" w:name="_Toc11261687"/>
+      <w:bookmarkStart w:id="32" w:name="_Toc11261687"/>
       <w:r>
         <w:rPr>
           <w:rFonts w:hint="eastAsia"/>
         </w:rPr>
         <w:t>静态代理</w:t>
       </w:r>
-      <w:bookmarkEnd w:id="33"/>
+      <w:bookmarkEnd w:id="32"/>
     </w:p>
     <w:p>
       <w:r>
@@ -8296,7 +8458,7 @@
     <w:p/>
     <w:p>
       <w:pPr>
-        <w:pStyle w:val="13"/>
+        <w:pStyle w:val="12"/>
         <w:numPr>
           <w:ilvl w:val="0"/>
           <w:numId w:val="3"/>
@@ -8311,7 +8473,7 @@
     </w:p>
     <w:p>
       <w:pPr>
-        <w:pStyle w:val="13"/>
+        <w:pStyle w:val="12"/>
         <w:numPr>
           <w:ilvl w:val="0"/>
           <w:numId w:val="3"/>
@@ -8321,14 +8483,42 @@
         <w:rPr>
           <w:rFonts w:hint="eastAsia"/>
         </w:rPr>
-        <w:t>缺点：因为代理对象，需要实现与目标对象一样的接口，会导致代理类十分繁多，不易维护，同时一旦接口增加方法，则目标对象和代理类都需要维护。</w:t>
+        <w:t>缺点：因为代理对象，需要实现与目标对象一样的接口，会导致代理</w:t>
+      </w:r>
+      <w:proofErr w:type="gramStart"/>
+      <w:r>
+        <w:rPr>
+          <w:rFonts w:hint="eastAsia"/>
+        </w:rPr>
+        <w:t>类十分</w:t>
+      </w:r>
+      <w:proofErr w:type="gramEnd"/>
+      <w:r>
+        <w:rPr>
+          <w:rFonts w:hint="eastAsia"/>
+        </w:rPr>
+        <w:t>繁多，不易维护，同时一旦接口增加方法，则目标对象和</w:t>
+      </w:r>
+      <w:proofErr w:type="gramStart"/>
+      <w:r>
+        <w:rPr>
+          <w:rFonts w:hint="eastAsia"/>
+        </w:rPr>
+        <w:t>代理类都需要</w:t>
+      </w:r>
+      <w:proofErr w:type="gramEnd"/>
+      <w:r>
+        <w:rPr>
+          <w:rFonts w:hint="eastAsia"/>
+        </w:rPr>
+        <w:t>维护。</w:t>
       </w:r>
     </w:p>
     <w:p/>
     <w:p/>
     <w:p>
       <w:pPr>
-        <w:pStyle w:val="13"/>
+        <w:pStyle w:val="12"/>
       </w:pPr>
       <w:r>
         <w:rPr>
@@ -8511,7 +8701,7 @@
     </w:p>
     <w:p>
       <w:pPr>
-        <w:pStyle w:val="13"/>
+        <w:pStyle w:val="12"/>
       </w:pPr>
       <w:r>
         <w:rPr>
@@ -8579,14 +8769,16 @@
     </w:p>
     <w:p>
       <w:pPr>
-        <w:pStyle w:val="13"/>
-      </w:pPr>
+        <w:pStyle w:val="12"/>
+      </w:pPr>
+      <w:proofErr w:type="spellStart"/>
       <w:r>
         <w:rPr>
           <w:shd w:val="clear" w:color="auto" w:fill="E8F2FE"/>
         </w:rPr>
         <w:t>ProxyGirl</w:t>
       </w:r>
+      <w:proofErr w:type="spellEnd"/>
       <w:r>
         <w:t xml:space="preserve"> </w:t>
       </w:r>
@@ -9083,7 +9275,7 @@
     </w:p>
     <w:p>
       <w:pPr>
-        <w:pStyle w:val="13"/>
+        <w:pStyle w:val="12"/>
       </w:pPr>
       <w:r>
         <w:rPr>
@@ -9208,18 +9400,18 @@
       <w:pPr>
         <w:pStyle w:val="3"/>
       </w:pPr>
-      <w:bookmarkStart w:id="34" w:name="_Toc11261688"/>
+      <w:bookmarkStart w:id="33" w:name="_Toc11261688"/>
       <w:r>
         <w:rPr>
           <w:rFonts w:hint="eastAsia"/>
         </w:rPr>
         <w:t>动态代理</w:t>
       </w:r>
-      <w:bookmarkEnd w:id="34"/>
-    </w:p>
-    <w:p>
-      <w:pPr>
-        <w:pStyle w:val="13"/>
+      <w:bookmarkEnd w:id="33"/>
+    </w:p>
+    <w:p>
+      <w:pPr>
+        <w:pStyle w:val="12"/>
       </w:pPr>
       <w:r>
         <w:rPr>
@@ -9229,7 +9421,7 @@
       </w:r>
       <w:r>
         <w:rPr>
-          <w:rStyle w:val="af0"/>
+          <w:rStyle w:val="ac"/>
           <w:rFonts w:hint="eastAsia"/>
         </w:rPr>
         <w:t>内存中</w:t>
@@ -9261,7 +9453,7 @@
     </w:p>
     <w:p>
       <w:pPr>
-        <w:pStyle w:val="13"/>
+        <w:pStyle w:val="12"/>
         <w:numPr>
           <w:ilvl w:val="0"/>
           <w:numId w:val="5"/>
@@ -9288,7 +9480,7 @@
     </w:p>
     <w:p>
       <w:pPr>
-        <w:pStyle w:val="13"/>
+        <w:pStyle w:val="12"/>
         <w:numPr>
           <w:ilvl w:val="0"/>
           <w:numId w:val="5"/>
@@ -9300,16 +9492,26 @@
         </w:rPr>
         <w:t>目标对象没有实现口</w:t>
       </w:r>
+      <w:proofErr w:type="spellStart"/>
       <w:r>
         <w:rPr>
           <w:rFonts w:hint="eastAsia"/>
         </w:rPr>
         <w:t>CGLib</w:t>
       </w:r>
-    </w:p>
-    <w:p>
-      <w:pPr>
-        <w:pStyle w:val="13"/>
+      <w:proofErr w:type="spellEnd"/>
+      <w:r>
+        <w:rPr>
+          <w:rFonts w:hint="eastAsia"/>
+        </w:rPr>
+        <w:t>【</w:t>
+      </w:r>
+      <w:bookmarkStart w:id="34" w:name="_GoBack"/>
+      <w:bookmarkEnd w:id="34"/>
+    </w:p>
+    <w:p>
+      <w:pPr>
+        <w:pStyle w:val="12"/>
       </w:pPr>
     </w:p>
     <w:p>
@@ -9375,10 +9577,7 @@
     </w:p>
     <w:p>
       <w:pPr>
-        <w:pStyle w:val="af"/>
-        <w:rPr>
-          <w:rFonts w:hint="eastAsia"/>
-        </w:rPr>
+        <w:pStyle w:val="ab"/>
       </w:pPr>
       <w:r>
         <w:rPr>
@@ -9454,7 +9653,7 @@
 </file>
 
 <file path=word/endnotes.xml><?xml version="1.0" encoding="utf-8"?>
-<w:endnotes xmlns:wpc="http://schemas.microsoft.com/office/word/2010/wordprocessingCanvas" xmlns:cx="http://schemas.microsoft.com/office/drawing/2014/chartex" xmlns:cx1="http://schemas.microsoft.com/office/drawing/2015/9/8/chartex" xmlns:cx2="http://schemas.microsoft.com/office/drawing/2015/10/21/chartex" xmlns:cx3="http://schemas.microsoft.com/office/drawing/2016/5/9/chartex" xmlns:cx4="http://schemas.microsoft.com/office/drawing/2016/5/10/chartex" xmlns:cx5="http://schemas.microsoft.com/office/drawing/2016/5/11/chartex" xmlns:cx6="http://schemas.microsoft.com/office/drawing/2016/5/12/chartex" xmlns:cx7="http://schemas.microsoft.com/office/drawing/2016/5/13/chartex" xmlns:cx8="http://schemas.microsoft.com/office/drawing/2016/5/14/chartex" xmlns:mc="http://schemas.openxmlformats.org/markup-compatibility/2006" xmlns:aink="http://schemas.microsoft.com/office/drawing/2016/ink" xmlns:am3d="http://schemas.microsoft.com/office/drawing/2017/model3d" xmlns:o="urn:schemas-microsoft-com:office:office" xmlns:r="http://schemas.openxmlformats.org/officeDocument/2006/relationships" xmlns:m="http://schemas.openxmlformats.org/officeDocument/2006/math" xmlns:v="urn:schemas-microsoft-com:vml" xmlns:wp14="http://schemas.microsoft.com/office/word/2010/wordprocessingDrawing" xmlns:wp="http://schemas.openxmlformats.org/drawingml/2006/wordprocessingDrawing" xmlns:w10="urn:schemas-microsoft-com:office:word" xmlns:w="http://schemas.openxmlformats.org/wordprocessingml/2006/main" xmlns:w14="http://schemas.microsoft.com/office/word/2010/wordml" xmlns:w15="http://schemas.microsoft.com/office/word/2012/wordml" xmlns:w16cid="http://schemas.microsoft.com/office/word/2016/wordml/cid" xmlns:w16se="http://schemas.microsoft.com/office/word/2015/wordml/symex" xmlns:wpg="http://schemas.microsoft.com/office/word/2010/wordprocessingGroup" xmlns:wpi="http://schemas.microsoft.com/office/word/2010/wordprocessingInk" xmlns:wne="http://schemas.microsoft.com/office/word/2006/wordml" xmlns:wps="http://schemas.microsoft.com/office/word/2010/wordprocessingShape" mc:Ignorable="w14 w15 w16se w16cid wp14">
+<w:endnotes xmlns:wpc="http://schemas.microsoft.com/office/word/2010/wordprocessingCanvas" xmlns:mc="http://schemas.openxmlformats.org/markup-compatibility/2006" xmlns:o="urn:schemas-microsoft-com:office:office" xmlns:r="http://schemas.openxmlformats.org/officeDocument/2006/relationships" xmlns:m="http://schemas.openxmlformats.org/officeDocument/2006/math" xmlns:v="urn:schemas-microsoft-com:vml" xmlns:wp14="http://schemas.microsoft.com/office/word/2010/wordprocessingDrawing" xmlns:wp="http://schemas.openxmlformats.org/drawingml/2006/wordprocessingDrawing" xmlns:w10="urn:schemas-microsoft-com:office:word" xmlns:w="http://schemas.openxmlformats.org/wordprocessingml/2006/main" xmlns:w14="http://schemas.microsoft.com/office/word/2010/wordml" xmlns:w15="http://schemas.microsoft.com/office/word/2012/wordml" xmlns:wpg="http://schemas.microsoft.com/office/word/2010/wordprocessingGroup" xmlns:wpi="http://schemas.microsoft.com/office/word/2010/wordprocessingInk" xmlns:wne="http://schemas.microsoft.com/office/word/2006/wordml" xmlns:wps="http://schemas.microsoft.com/office/word/2010/wordprocessingShape" mc:Ignorable="w14 w15 wp14">
   <w:endnote w:type="separator" w:id="-1">
     <w:p>
       <w:r>
@@ -9473,7 +9672,7 @@
 </file>
 
 <file path=word/footnotes.xml><?xml version="1.0" encoding="utf-8"?>
-<w:footnotes xmlns:wpc="http://schemas.microsoft.com/office/word/2010/wordprocessingCanvas" xmlns:cx="http://schemas.microsoft.com/office/drawing/2014/chartex" xmlns:cx1="http://schemas.microsoft.com/office/drawing/2015/9/8/chartex" xmlns:cx2="http://schemas.microsoft.com/office/drawing/2015/10/21/chartex" xmlns:cx3="http://schemas.microsoft.com/office/drawing/2016/5/9/chartex" xmlns:cx4="http://schemas.microsoft.com/office/drawing/2016/5/10/chartex" xmlns:cx5="http://schemas.microsoft.com/office/drawing/2016/5/11/chartex" xmlns:cx6="http://schemas.microsoft.com/office/drawing/2016/5/12/chartex" xmlns:cx7="http://schemas.microsoft.com/office/drawing/2016/5/13/chartex" xmlns:cx8="http://schemas.microsoft.com/office/drawing/2016/5/14/chartex" xmlns:mc="http://schemas.openxmlformats.org/markup-compatibility/2006" xmlns:aink="http://schemas.microsoft.com/office/drawing/2016/ink" xmlns:am3d="http://schemas.microsoft.com/office/drawing/2017/model3d" xmlns:o="urn:schemas-microsoft-com:office:office" xmlns:r="http://schemas.openxmlformats.org/officeDocument/2006/relationships" xmlns:m="http://schemas.openxmlformats.org/officeDocument/2006/math" xmlns:v="urn:schemas-microsoft-com:vml" xmlns:wp14="http://schemas.microsoft.com/office/word/2010/wordprocessingDrawing" xmlns:wp="http://schemas.openxmlformats.org/drawingml/2006/wordprocessingDrawing" xmlns:w10="urn:schemas-microsoft-com:office:word" xmlns:w="http://schemas.openxmlformats.org/wordprocessingml/2006/main" xmlns:w14="http://schemas.microsoft.com/office/word/2010/wordml" xmlns:w15="http://schemas.microsoft.com/office/word/2012/wordml" xmlns:w16cid="http://schemas.microsoft.com/office/word/2016/wordml/cid" xmlns:w16se="http://schemas.microsoft.com/office/word/2015/wordml/symex" xmlns:wpg="http://schemas.microsoft.com/office/word/2010/wordprocessingGroup" xmlns:wpi="http://schemas.microsoft.com/office/word/2010/wordprocessingInk" xmlns:wne="http://schemas.microsoft.com/office/word/2006/wordml" xmlns:wps="http://schemas.microsoft.com/office/word/2010/wordprocessingShape" mc:Ignorable="w14 w15 w16se w16cid wp14">
+<w:footnotes xmlns:wpc="http://schemas.microsoft.com/office/word/2010/wordprocessingCanvas" xmlns:mc="http://schemas.openxmlformats.org/markup-compatibility/2006" xmlns:o="urn:schemas-microsoft-com:office:office" xmlns:r="http://schemas.openxmlformats.org/officeDocument/2006/relationships" xmlns:m="http://schemas.openxmlformats.org/officeDocument/2006/math" xmlns:v="urn:schemas-microsoft-com:vml" xmlns:wp14="http://schemas.microsoft.com/office/word/2010/wordprocessingDrawing" xmlns:wp="http://schemas.openxmlformats.org/drawingml/2006/wordprocessingDrawing" xmlns:w10="urn:schemas-microsoft-com:office:word" xmlns:w="http://schemas.openxmlformats.org/wordprocessingml/2006/main" xmlns:w14="http://schemas.microsoft.com/office/word/2010/wordml" xmlns:w15="http://schemas.microsoft.com/office/word/2012/wordml" xmlns:wpg="http://schemas.microsoft.com/office/word/2010/wordprocessingGroup" xmlns:wpi="http://schemas.microsoft.com/office/word/2010/wordprocessingInk" xmlns:wne="http://schemas.microsoft.com/office/word/2006/wordml" xmlns:wps="http://schemas.microsoft.com/office/word/2010/wordprocessingShape" mc:Ignorable="w14 w15 wp14">
   <w:footnote w:type="separator" w:id="-1">
     <w:p>
       <w:r>
@@ -9492,10 +9691,10 @@
 </file>
 
 <file path=word/header1.xml><?xml version="1.0" encoding="utf-8"?>
-<w:hdr xmlns:wpc="http://schemas.microsoft.com/office/word/2010/wordprocessingCanvas" xmlns:cx="http://schemas.microsoft.com/office/drawing/2014/chartex" xmlns:cx1="http://schemas.microsoft.com/office/drawing/2015/9/8/chartex" xmlns:cx2="http://schemas.microsoft.com/office/drawing/2015/10/21/chartex" xmlns:cx3="http://schemas.microsoft.com/office/drawing/2016/5/9/chartex" xmlns:cx4="http://schemas.microsoft.com/office/drawing/2016/5/10/chartex" xmlns:cx5="http://schemas.microsoft.com/office/drawing/2016/5/11/chartex" xmlns:cx6="http://schemas.microsoft.com/office/drawing/2016/5/12/chartex" xmlns:cx7="http://schemas.microsoft.com/office/drawing/2016/5/13/chartex" xmlns:cx8="http://schemas.microsoft.com/office/drawing/2016/5/14/chartex" xmlns:mc="http://schemas.openxmlformats.org/markup-compatibility/2006" xmlns:aink="http://schemas.microsoft.com/office/drawing/2016/ink" xmlns:am3d="http://schemas.microsoft.com/office/drawing/2017/model3d" xmlns:o="urn:schemas-microsoft-com:office:office" xmlns:r="http://schemas.openxmlformats.org/officeDocument/2006/relationships" xmlns:m="http://schemas.openxmlformats.org/officeDocument/2006/math" xmlns:v="urn:schemas-microsoft-com:vml" xmlns:wp14="http://schemas.microsoft.com/office/word/2010/wordprocessingDrawing" xmlns:wp="http://schemas.openxmlformats.org/drawingml/2006/wordprocessingDrawing" xmlns:w10="urn:schemas-microsoft-com:office:word" xmlns:w="http://schemas.openxmlformats.org/wordprocessingml/2006/main" xmlns:w14="http://schemas.microsoft.com/office/word/2010/wordml" xmlns:w15="http://schemas.microsoft.com/office/word/2012/wordml" xmlns:w16cid="http://schemas.microsoft.com/office/word/2016/wordml/cid" xmlns:w16se="http://schemas.microsoft.com/office/word/2015/wordml/symex" xmlns:wpg="http://schemas.microsoft.com/office/word/2010/wordprocessingGroup" xmlns:wpi="http://schemas.microsoft.com/office/word/2010/wordprocessingInk" xmlns:wne="http://schemas.microsoft.com/office/word/2006/wordml" xmlns:wps="http://schemas.microsoft.com/office/word/2010/wordprocessingShape" mc:Ignorable="w14 w15 w16se w16cid wp14">
+<w:hdr xmlns:wpc="http://schemas.microsoft.com/office/word/2010/wordprocessingCanvas" xmlns:mc="http://schemas.openxmlformats.org/markup-compatibility/2006" xmlns:o="urn:schemas-microsoft-com:office:office" xmlns:r="http://schemas.openxmlformats.org/officeDocument/2006/relationships" xmlns:m="http://schemas.openxmlformats.org/officeDocument/2006/math" xmlns:v="urn:schemas-microsoft-com:vml" xmlns:wp14="http://schemas.microsoft.com/office/word/2010/wordprocessingDrawing" xmlns:wp="http://schemas.openxmlformats.org/drawingml/2006/wordprocessingDrawing" xmlns:w10="urn:schemas-microsoft-com:office:word" xmlns:w="http://schemas.openxmlformats.org/wordprocessingml/2006/main" xmlns:w14="http://schemas.microsoft.com/office/word/2010/wordml" xmlns:w15="http://schemas.microsoft.com/office/word/2012/wordml" xmlns:wpg="http://schemas.microsoft.com/office/word/2010/wordprocessingGroup" xmlns:wpi="http://schemas.microsoft.com/office/word/2010/wordprocessingInk" xmlns:wne="http://schemas.microsoft.com/office/word/2006/wordml" xmlns:wps="http://schemas.microsoft.com/office/word/2010/wordprocessingShape" mc:Ignorable="w14 w15 wp14">
   <w:p>
     <w:pPr>
-      <w:pStyle w:val="a8"/>
+      <w:pStyle w:val="a6"/>
       <w:pBdr>
         <w:bottom w:val="none" w:sz="0" w:space="0" w:color="auto"/>
       </w:pBdr>
@@ -9505,10 +9704,10 @@
 </file>
 
 <file path=word/header2.xml><?xml version="1.0" encoding="utf-8"?>
-<w:hdr xmlns:wpc="http://schemas.microsoft.com/office/word/2010/wordprocessingCanvas" xmlns:cx="http://schemas.microsoft.com/office/drawing/2014/chartex" xmlns:cx1="http://schemas.microsoft.com/office/drawing/2015/9/8/chartex" xmlns:cx2="http://schemas.microsoft.com/office/drawing/2015/10/21/chartex" xmlns:cx3="http://schemas.microsoft.com/office/drawing/2016/5/9/chartex" xmlns:cx4="http://schemas.microsoft.com/office/drawing/2016/5/10/chartex" xmlns:cx5="http://schemas.microsoft.com/office/drawing/2016/5/11/chartex" xmlns:cx6="http://schemas.microsoft.com/office/drawing/2016/5/12/chartex" xmlns:cx7="http://schemas.microsoft.com/office/drawing/2016/5/13/chartex" xmlns:cx8="http://schemas.microsoft.com/office/drawing/2016/5/14/chartex" xmlns:mc="http://schemas.openxmlformats.org/markup-compatibility/2006" xmlns:aink="http://schemas.microsoft.com/office/drawing/2016/ink" xmlns:am3d="http://schemas.microsoft.com/office/drawing/2017/model3d" xmlns:o="urn:schemas-microsoft-com:office:office" xmlns:r="http://schemas.openxmlformats.org/officeDocument/2006/relationships" xmlns:m="http://schemas.openxmlformats.org/officeDocument/2006/math" xmlns:v="urn:schemas-microsoft-com:vml" xmlns:wp14="http://schemas.microsoft.com/office/word/2010/wordprocessingDrawing" xmlns:wp="http://schemas.openxmlformats.org/drawingml/2006/wordprocessingDrawing" xmlns:w10="urn:schemas-microsoft-com:office:word" xmlns:w="http://schemas.openxmlformats.org/wordprocessingml/2006/main" xmlns:w14="http://schemas.microsoft.com/office/word/2010/wordml" xmlns:w15="http://schemas.microsoft.com/office/word/2012/wordml" xmlns:w16cid="http://schemas.microsoft.com/office/word/2016/wordml/cid" xmlns:w16se="http://schemas.microsoft.com/office/word/2015/wordml/symex" xmlns:wpg="http://schemas.microsoft.com/office/word/2010/wordprocessingGroup" xmlns:wpi="http://schemas.microsoft.com/office/word/2010/wordprocessingInk" xmlns:wne="http://schemas.microsoft.com/office/word/2006/wordml" xmlns:wps="http://schemas.microsoft.com/office/word/2010/wordprocessingShape" mc:Ignorable="w14 w15 w16se w16cid wp14">
+<w:hdr xmlns:wpc="http://schemas.microsoft.com/office/word/2010/wordprocessingCanvas" xmlns:mc="http://schemas.openxmlformats.org/markup-compatibility/2006" xmlns:o="urn:schemas-microsoft-com:office:office" xmlns:r="http://schemas.openxmlformats.org/officeDocument/2006/relationships" xmlns:m="http://schemas.openxmlformats.org/officeDocument/2006/math" xmlns:v="urn:schemas-microsoft-com:vml" xmlns:wp14="http://schemas.microsoft.com/office/word/2010/wordprocessingDrawing" xmlns:wp="http://schemas.openxmlformats.org/drawingml/2006/wordprocessingDrawing" xmlns:w10="urn:schemas-microsoft-com:office:word" xmlns:w="http://schemas.openxmlformats.org/wordprocessingml/2006/main" xmlns:w14="http://schemas.microsoft.com/office/word/2010/wordml" xmlns:w15="http://schemas.microsoft.com/office/word/2012/wordml" xmlns:wpg="http://schemas.microsoft.com/office/word/2010/wordprocessingGroup" xmlns:wpi="http://schemas.microsoft.com/office/word/2010/wordprocessingInk" xmlns:wne="http://schemas.microsoft.com/office/word/2006/wordml" xmlns:wps="http://schemas.microsoft.com/office/word/2010/wordprocessingShape" mc:Ignorable="w14 w15 wp14">
   <w:p>
     <w:pPr>
-      <w:pStyle w:val="a8"/>
+      <w:pStyle w:val="a6"/>
       <w:pBdr>
         <w:bottom w:val="none" w:sz="0" w:space="0" w:color="auto"/>
       </w:pBdr>
@@ -9518,8 +9717,8 @@
 </file>
 
 <file path=word/numbering.xml><?xml version="1.0" encoding="utf-8"?>
-<w:numbering xmlns:wpc="http://schemas.microsoft.com/office/word/2010/wordprocessingCanvas" xmlns:cx="http://schemas.microsoft.com/office/drawing/2014/chartex" xmlns:cx1="http://schemas.microsoft.com/office/drawing/2015/9/8/chartex" xmlns:cx2="http://schemas.microsoft.com/office/drawing/2015/10/21/chartex" xmlns:cx3="http://schemas.microsoft.com/office/drawing/2016/5/9/chartex" xmlns:cx4="http://schemas.microsoft.com/office/drawing/2016/5/10/chartex" xmlns:cx5="http://schemas.microsoft.com/office/drawing/2016/5/11/chartex" xmlns:cx6="http://schemas.microsoft.com/office/drawing/2016/5/12/chartex" xmlns:cx7="http://schemas.microsoft.com/office/drawing/2016/5/13/chartex" xmlns:cx8="http://schemas.microsoft.com/office/drawing/2016/5/14/chartex" xmlns:mc="http://schemas.openxmlformats.org/markup-compatibility/2006" xmlns:aink="http://schemas.microsoft.com/office/drawing/2016/ink" xmlns:am3d="http://schemas.microsoft.com/office/drawing/2017/model3d" xmlns:o="urn:schemas-microsoft-com:office:office" xmlns:r="http://schemas.openxmlformats.org/officeDocument/2006/relationships" xmlns:m="http://schemas.openxmlformats.org/officeDocument/2006/math" xmlns:v="urn:schemas-microsoft-com:vml" xmlns:wp14="http://schemas.microsoft.com/office/word/2010/wordprocessingDrawing" xmlns:wp="http://schemas.openxmlformats.org/drawingml/2006/wordprocessingDrawing" xmlns:w10="urn:schemas-microsoft-com:office:word" xmlns:w="http://schemas.openxmlformats.org/wordprocessingml/2006/main" xmlns:w14="http://schemas.microsoft.com/office/word/2010/wordml" xmlns:w15="http://schemas.microsoft.com/office/word/2012/wordml" xmlns:w16cid="http://schemas.microsoft.com/office/word/2016/wordml/cid" xmlns:w16se="http://schemas.microsoft.com/office/word/2015/wordml/symex" xmlns:wpg="http://schemas.microsoft.com/office/word/2010/wordprocessingGroup" xmlns:wpi="http://schemas.microsoft.com/office/word/2010/wordprocessingInk" xmlns:wne="http://schemas.microsoft.com/office/word/2006/wordml" xmlns:wps="http://schemas.microsoft.com/office/word/2010/wordprocessingShape" mc:Ignorable="w14 w15 w16se w16cid wp14">
-  <w:abstractNum w:abstractNumId="0" w15:restartNumberingAfterBreak="0">
+<w:numbering xmlns:wpc="http://schemas.microsoft.com/office/word/2010/wordprocessingCanvas" xmlns:mc="http://schemas.openxmlformats.org/markup-compatibility/2006" xmlns:o="urn:schemas-microsoft-com:office:office" xmlns:r="http://schemas.openxmlformats.org/officeDocument/2006/relationships" xmlns:m="http://schemas.openxmlformats.org/officeDocument/2006/math" xmlns:v="urn:schemas-microsoft-com:vml" xmlns:wp14="http://schemas.microsoft.com/office/word/2010/wordprocessingDrawing" xmlns:wp="http://schemas.openxmlformats.org/drawingml/2006/wordprocessingDrawing" xmlns:w10="urn:schemas-microsoft-com:office:word" xmlns:w="http://schemas.openxmlformats.org/wordprocessingml/2006/main" xmlns:w14="http://schemas.microsoft.com/office/word/2010/wordml" xmlns:w15="http://schemas.microsoft.com/office/word/2012/wordml" xmlns:wpg="http://schemas.microsoft.com/office/word/2010/wordprocessingGroup" xmlns:wpi="http://schemas.microsoft.com/office/word/2010/wordprocessingInk" xmlns:wne="http://schemas.microsoft.com/office/word/2006/wordml" xmlns:wps="http://schemas.microsoft.com/office/word/2010/wordprocessingShape" mc:Ignorable="w14 w15 wp14">
+  <w:abstractNum w:abstractNumId="0">
     <w:nsid w:val="1B1B0763"/>
     <w:multiLevelType w:val="hybridMultilevel"/>
     <w:tmpl w:val="25466236"/>
@@ -9632,7 +9831,7 @@
       </w:rPr>
     </w:lvl>
   </w:abstractNum>
-  <w:abstractNum w:abstractNumId="1" w15:restartNumberingAfterBreak="0">
+  <w:abstractNum w:abstractNumId="1">
     <w:nsid w:val="1F856B6B"/>
     <w:multiLevelType w:val="hybridMultilevel"/>
     <w:tmpl w:val="F946A1DE"/>
@@ -9745,7 +9944,7 @@
       </w:rPr>
     </w:lvl>
   </w:abstractNum>
-  <w:abstractNum w:abstractNumId="2" w15:restartNumberingAfterBreak="0">
+  <w:abstractNum w:abstractNumId="2">
     <w:nsid w:val="20C96A83"/>
     <w:multiLevelType w:val="hybridMultilevel"/>
     <w:tmpl w:val="D3D08B3A"/>
@@ -9858,7 +10057,7 @@
       </w:rPr>
     </w:lvl>
   </w:abstractNum>
-  <w:abstractNum w:abstractNumId="3" w15:restartNumberingAfterBreak="0">
+  <w:abstractNum w:abstractNumId="3">
     <w:nsid w:val="56623DB8"/>
     <w:multiLevelType w:val="hybridMultilevel"/>
     <w:tmpl w:val="DB0840CA"/>
@@ -9971,7 +10170,7 @@
       </w:rPr>
     </w:lvl>
   </w:abstractNum>
-  <w:abstractNum w:abstractNumId="4" w15:restartNumberingAfterBreak="0">
+  <w:abstractNum w:abstractNumId="4">
     <w:nsid w:val="6BED299A"/>
     <w:multiLevelType w:val="hybridMultilevel"/>
     <w:tmpl w:val="42A669EC"/>
@@ -10104,7 +10303,7 @@
 </file>
 
 <file path=word/styles.xml><?xml version="1.0" encoding="utf-8"?>
-<w:styles xmlns:mc="http://schemas.openxmlformats.org/markup-compatibility/2006" xmlns:r="http://schemas.openxmlformats.org/officeDocument/2006/relationships" xmlns:w="http://schemas.openxmlformats.org/wordprocessingml/2006/main" xmlns:w14="http://schemas.microsoft.com/office/word/2010/wordml" xmlns:w15="http://schemas.microsoft.com/office/word/2012/wordml" xmlns:w16cid="http://schemas.microsoft.com/office/word/2016/wordml/cid" xmlns:w16se="http://schemas.microsoft.com/office/word/2015/wordml/symex" mc:Ignorable="w14 w15 w16se w16cid">
+<w:styles xmlns:mc="http://schemas.openxmlformats.org/markup-compatibility/2006" xmlns:r="http://schemas.openxmlformats.org/officeDocument/2006/relationships" xmlns:w="http://schemas.openxmlformats.org/wordprocessingml/2006/main" xmlns:w14="http://schemas.microsoft.com/office/word/2010/wordml" xmlns:w15="http://schemas.microsoft.com/office/word/2012/wordml" mc:Ignorable="w14 w15">
   <w:docDefaults>
     <w:rPrDefault>
       <w:rPr>
@@ -10117,7 +10316,7 @@
     </w:rPrDefault>
     <w:pPrDefault/>
   </w:docDefaults>
-  <w:latentStyles w:defLockedState="0" w:defUIPriority="99" w:defSemiHidden="0" w:defUnhideWhenUsed="0" w:defQFormat="0" w:count="376">
+  <w:latentStyles w:defLockedState="0" w:defUIPriority="99" w:defSemiHidden="0" w:defUnhideWhenUsed="0" w:defQFormat="0" w:count="371">
     <w:lsdException w:name="Normal" w:uiPriority="0"/>
     <w:lsdException w:name="heading 1" w:uiPriority="9" w:qFormat="1"/>
     <w:lsdException w:name="heading 2" w:semiHidden="1" w:uiPriority="9" w:unhideWhenUsed="1" w:qFormat="1"/>
@@ -10489,11 +10688,6 @@
     <w:lsdException w:name="List Table 5 Dark Accent 6" w:uiPriority="50"/>
     <w:lsdException w:name="List Table 6 Colorful Accent 6" w:uiPriority="51"/>
     <w:lsdException w:name="List Table 7 Colorful Accent 6" w:uiPriority="52"/>
-    <w:lsdException w:name="Mention" w:semiHidden="1" w:unhideWhenUsed="1"/>
-    <w:lsdException w:name="Smart Hyperlink" w:semiHidden="1" w:unhideWhenUsed="1"/>
-    <w:lsdException w:name="Hashtag" w:semiHidden="1" w:unhideWhenUsed="1"/>
-    <w:lsdException w:name="Unresolved Mention" w:semiHidden="1" w:unhideWhenUsed="1"/>
-    <w:lsdException w:name="Smart Link" w:semiHidden="1" w:unhideWhenUsed="1"/>
   </w:latentStyles>
   <w:style w:type="paragraph" w:default="1" w:styleId="a">
     <w:name w:val="Normal"/>
@@ -10506,7 +10700,7 @@
     <w:name w:val="heading 1"/>
     <w:basedOn w:val="a"/>
     <w:next w:val="a"/>
-    <w:link w:val="10"/>
+    <w:link w:val="1Char"/>
     <w:uiPriority w:val="9"/>
     <w:qFormat/>
     <w:rsid w:val="00A31EFC"/>
@@ -10528,7 +10722,7 @@
     <w:name w:val="heading 2"/>
     <w:basedOn w:val="a"/>
     <w:next w:val="a"/>
-    <w:link w:val="20"/>
+    <w:link w:val="2Char"/>
     <w:uiPriority w:val="9"/>
     <w:unhideWhenUsed/>
     <w:qFormat/>
@@ -10547,7 +10741,7 @@
     <w:name w:val="heading 3"/>
     <w:basedOn w:val="a"/>
     <w:next w:val="a"/>
-    <w:link w:val="30"/>
+    <w:link w:val="3Char"/>
     <w:uiPriority w:val="9"/>
     <w:unhideWhenUsed/>
     <w:qFormat/>
@@ -10570,7 +10764,7 @@
     <w:name w:val="heading 4"/>
     <w:basedOn w:val="a"/>
     <w:next w:val="a"/>
-    <w:link w:val="40"/>
+    <w:link w:val="4Char"/>
     <w:uiPriority w:val="9"/>
     <w:unhideWhenUsed/>
     <w:qFormat/>
@@ -10593,7 +10787,7 @@
     <w:name w:val="heading 5"/>
     <w:basedOn w:val="a"/>
     <w:next w:val="a"/>
-    <w:link w:val="50"/>
+    <w:link w:val="5Char"/>
     <w:uiPriority w:val="9"/>
     <w:unhideWhenUsed/>
     <w:qFormat/>
@@ -10618,7 +10812,7 @@
     <w:name w:val="heading 6"/>
     <w:basedOn w:val="a"/>
     <w:next w:val="a"/>
-    <w:link w:val="60"/>
+    <w:link w:val="6Char"/>
     <w:uiPriority w:val="9"/>
     <w:unhideWhenUsed/>
     <w:qFormat/>
@@ -10666,8 +10860,8 @@
     <w:semiHidden/>
     <w:unhideWhenUsed/>
   </w:style>
-  <w:style w:type="character" w:customStyle="1" w:styleId="10">
-    <w:name w:val="标题 1 字符"/>
+  <w:style w:type="character" w:customStyle="1" w:styleId="1Char">
+    <w:name w:val="标题 1 Char"/>
     <w:basedOn w:val="a0"/>
     <w:link w:val="1"/>
     <w:uiPriority w:val="9"/>
@@ -10680,8 +10874,8 @@
       <w:szCs w:val="44"/>
     </w:rPr>
   </w:style>
-  <w:style w:type="character" w:customStyle="1" w:styleId="20">
-    <w:name w:val="标题 2 字符"/>
+  <w:style w:type="character" w:customStyle="1" w:styleId="2Char">
+    <w:name w:val="标题 2 Char"/>
     <w:basedOn w:val="a0"/>
     <w:link w:val="2"/>
     <w:uiPriority w:val="9"/>
@@ -10693,8 +10887,8 @@
       <w:szCs w:val="36"/>
     </w:rPr>
   </w:style>
-  <w:style w:type="character" w:customStyle="1" w:styleId="30">
-    <w:name w:val="标题 3 字符"/>
+  <w:style w:type="character" w:customStyle="1" w:styleId="3Char">
+    <w:name w:val="标题 3 Char"/>
     <w:basedOn w:val="a0"/>
     <w:link w:val="3"/>
     <w:uiPriority w:val="9"/>
@@ -10710,7 +10904,7 @@
   <w:style w:type="paragraph" w:styleId="a3">
     <w:name w:val="Normal (Web)"/>
     <w:basedOn w:val="a"/>
-    <w:link w:val="a4"/>
+    <w:link w:val="Char"/>
     <w:uiPriority w:val="99"/>
     <w:unhideWhenUsed/>
     <w:qFormat/>
@@ -10727,9 +10921,9 @@
       <w:szCs w:val="24"/>
     </w:rPr>
   </w:style>
-  <w:style w:type="paragraph" w:styleId="a5">
+  <w:style w:type="paragraph" w:styleId="a4">
     <w:name w:val="No Spacing"/>
-    <w:link w:val="a6"/>
+    <w:link w:val="Char0"/>
     <w:uiPriority w:val="1"/>
     <w:qFormat/>
     <w:rsid w:val="00A31EFC"/>
@@ -10738,7 +10932,7 @@
       <w:jc w:val="both"/>
     </w:pPr>
   </w:style>
-  <w:style w:type="character" w:styleId="a7">
+  <w:style w:type="character" w:styleId="a5">
     <w:name w:val="Strong"/>
     <w:basedOn w:val="a0"/>
     <w:uiPriority w:val="22"/>
@@ -10749,10 +10943,10 @@
       <w:bCs/>
     </w:rPr>
   </w:style>
-  <w:style w:type="paragraph" w:styleId="a8">
+  <w:style w:type="paragraph" w:styleId="a6">
     <w:name w:val="header"/>
     <w:basedOn w:val="a"/>
-    <w:link w:val="a9"/>
+    <w:link w:val="Char1"/>
     <w:uiPriority w:val="99"/>
     <w:unhideWhenUsed/>
     <w:rsid w:val="004072F4"/>
@@ -10772,10 +10966,10 @@
       <w:szCs w:val="18"/>
     </w:rPr>
   </w:style>
-  <w:style w:type="character" w:customStyle="1" w:styleId="a9">
-    <w:name w:val="页眉 字符"/>
+  <w:style w:type="character" w:customStyle="1" w:styleId="Char1">
+    <w:name w:val="页眉 Char"/>
     <w:basedOn w:val="a0"/>
-    <w:link w:val="a8"/>
+    <w:link w:val="a6"/>
     <w:uiPriority w:val="99"/>
     <w:rsid w:val="004072F4"/>
     <w:rPr>
@@ -10783,10 +10977,10 @@
       <w:szCs w:val="18"/>
     </w:rPr>
   </w:style>
-  <w:style w:type="paragraph" w:styleId="aa">
+  <w:style w:type="paragraph" w:styleId="a7">
     <w:name w:val="footer"/>
     <w:basedOn w:val="a"/>
-    <w:link w:val="ab"/>
+    <w:link w:val="Char2"/>
     <w:uiPriority w:val="99"/>
     <w:unhideWhenUsed/>
     <w:rsid w:val="004072F4"/>
@@ -10803,10 +10997,10 @@
       <w:szCs w:val="18"/>
     </w:rPr>
   </w:style>
-  <w:style w:type="character" w:customStyle="1" w:styleId="ab">
-    <w:name w:val="页脚 字符"/>
+  <w:style w:type="character" w:customStyle="1" w:styleId="Char2">
+    <w:name w:val="页脚 Char"/>
     <w:basedOn w:val="a0"/>
-    <w:link w:val="aa"/>
+    <w:link w:val="a7"/>
     <w:uiPriority w:val="99"/>
     <w:rsid w:val="004072F4"/>
     <w:rPr>
@@ -10814,7 +11008,7 @@
       <w:szCs w:val="18"/>
     </w:rPr>
   </w:style>
-  <w:style w:type="paragraph" w:customStyle="1" w:styleId="11">
+  <w:style w:type="paragraph" w:customStyle="1" w:styleId="10">
     <w:name w:val="列出段落1"/>
     <w:basedOn w:val="a"/>
     <w:uiPriority w:val="34"/>
@@ -10824,7 +11018,7 @@
       <w:ind w:firstLineChars="200" w:firstLine="420"/>
     </w:pPr>
   </w:style>
-  <w:style w:type="paragraph" w:styleId="ac">
+  <w:style w:type="paragraph" w:styleId="a8">
     <w:name w:val="List Paragraph"/>
     <w:basedOn w:val="a"/>
     <w:uiPriority w:val="34"/>
@@ -10834,7 +11028,7 @@
       <w:ind w:firstLineChars="200" w:firstLine="420"/>
     </w:pPr>
   </w:style>
-  <w:style w:type="paragraph" w:customStyle="1" w:styleId="21">
+  <w:style w:type="paragraph" w:customStyle="1" w:styleId="20">
     <w:name w:val="列出段落2"/>
     <w:basedOn w:val="a"/>
     <w:uiPriority w:val="34"/>
@@ -10844,7 +11038,7 @@
       <w:ind w:firstLineChars="200" w:firstLine="420"/>
     </w:pPr>
   </w:style>
-  <w:style w:type="paragraph" w:customStyle="1" w:styleId="12">
+  <w:style w:type="paragraph" w:customStyle="1" w:styleId="11">
     <w:name w:val="无间隔1"/>
     <w:uiPriority w:val="1"/>
     <w:rsid w:val="009C6A37"/>
@@ -10856,7 +11050,7 @@
   <w:style w:type="paragraph" w:styleId="HTML">
     <w:name w:val="HTML Preformatted"/>
     <w:basedOn w:val="a"/>
-    <w:link w:val="HTML0"/>
+    <w:link w:val="HTMLChar"/>
     <w:uiPriority w:val="99"/>
     <w:semiHidden/>
     <w:unhideWhenUsed/>
@@ -10890,8 +11084,8 @@
       <w:szCs w:val="24"/>
     </w:rPr>
   </w:style>
-  <w:style w:type="character" w:customStyle="1" w:styleId="HTML0">
-    <w:name w:val="HTML 预设格式 字符"/>
+  <w:style w:type="character" w:customStyle="1" w:styleId="HTMLChar">
+    <w:name w:val="HTML 预设格式 Char"/>
     <w:basedOn w:val="a0"/>
     <w:link w:val="HTML"/>
     <w:uiPriority w:val="99"/>
@@ -10904,7 +11098,7 @@
       <w:szCs w:val="24"/>
     </w:rPr>
   </w:style>
-  <w:style w:type="character" w:styleId="ad">
+  <w:style w:type="character" w:styleId="a9">
     <w:name w:val="Emphasis"/>
     <w:basedOn w:val="a0"/>
     <w:uiPriority w:val="20"/>
@@ -10915,7 +11109,7 @@
       <w:iCs/>
     </w:rPr>
   </w:style>
-  <w:style w:type="character" w:styleId="ae">
+  <w:style w:type="character" w:styleId="aa">
     <w:name w:val="Hyperlink"/>
     <w:basedOn w:val="a0"/>
     <w:uiPriority w:val="99"/>
@@ -10926,7 +11120,7 @@
       <w:u w:val="single"/>
     </w:rPr>
   </w:style>
-  <w:style w:type="character" w:styleId="HTML1">
+  <w:style w:type="character" w:styleId="HTML0">
     <w:name w:val="HTML Code"/>
     <w:basedOn w:val="a0"/>
     <w:uiPriority w:val="99"/>
@@ -10994,9 +11188,9 @@
     <w:basedOn w:val="a0"/>
     <w:rsid w:val="00A25DE3"/>
   </w:style>
-  <w:style w:type="paragraph" w:customStyle="1" w:styleId="13">
+  <w:style w:type="paragraph" w:customStyle="1" w:styleId="12">
     <w:name w:val="正文1"/>
-    <w:link w:val="14"/>
+    <w:link w:val="13"/>
     <w:qFormat/>
     <w:rsid w:val="00965596"/>
     <w:pPr>
@@ -11010,10 +11204,10 @@
       <w:szCs w:val="24"/>
     </w:rPr>
   </w:style>
-  <w:style w:type="character" w:customStyle="1" w:styleId="14">
+  <w:style w:type="character" w:customStyle="1" w:styleId="13">
     <w:name w:val="正文1 字符"/>
     <w:basedOn w:val="a0"/>
-    <w:link w:val="13"/>
+    <w:link w:val="12"/>
     <w:rsid w:val="00965596"/>
     <w:rPr>
       <w:rFonts w:ascii="Helvetica" w:eastAsia="微软雅黑" w:hAnsi="Helvetica" w:cs="宋体"/>
@@ -11050,10 +11244,10 @@
       <w:shd w:val="clear" w:color="auto" w:fill="E8F2FE"/>
     </w:rPr>
   </w:style>
-  <w:style w:type="paragraph" w:customStyle="1" w:styleId="af">
+  <w:style w:type="paragraph" w:customStyle="1" w:styleId="ab">
     <w:name w:val="重点"/>
-    <w:basedOn w:val="13"/>
-    <w:link w:val="af0"/>
+    <w:basedOn w:val="12"/>
+    <w:link w:val="ac"/>
     <w:qFormat/>
     <w:rsid w:val="008D50FF"/>
     <w:rPr>
@@ -11061,8 +11255,8 @@
       <w:color w:val="ED7D31" w:themeColor="accent2"/>
     </w:rPr>
   </w:style>
-  <w:style w:type="character" w:customStyle="1" w:styleId="a4">
-    <w:name w:val="普通(网站) 字符"/>
+  <w:style w:type="character" w:customStyle="1" w:styleId="Char">
+    <w:name w:val="普通(网站) Char"/>
     <w:basedOn w:val="a0"/>
     <w:link w:val="a3"/>
     <w:uiPriority w:val="99"/>
@@ -11076,7 +11270,7 @@
   </w:style>
   <w:style w:type="character" w:customStyle="1" w:styleId="code0">
     <w:name w:val="code 字符"/>
-    <w:basedOn w:val="a4"/>
+    <w:basedOn w:val="Char"/>
     <w:link w:val="code"/>
     <w:rsid w:val="00A06060"/>
     <w:rPr>
@@ -11089,8 +11283,8 @@
       <w:shd w:val="clear" w:color="auto" w:fill="F2F2F2" w:themeFill="background1" w:themeFillShade="F2"/>
     </w:rPr>
   </w:style>
-  <w:style w:type="character" w:customStyle="1" w:styleId="40">
-    <w:name w:val="标题 4 字符"/>
+  <w:style w:type="character" w:customStyle="1" w:styleId="4Char">
+    <w:name w:val="标题 4 Char"/>
     <w:basedOn w:val="a0"/>
     <w:link w:val="4"/>
     <w:uiPriority w:val="9"/>
@@ -11103,10 +11297,10 @@
       <w:szCs w:val="28"/>
     </w:rPr>
   </w:style>
-  <w:style w:type="character" w:customStyle="1" w:styleId="af0">
+  <w:style w:type="character" w:customStyle="1" w:styleId="ac">
     <w:name w:val="重点 字符"/>
-    <w:basedOn w:val="14"/>
-    <w:link w:val="af"/>
+    <w:basedOn w:val="13"/>
+    <w:link w:val="ab"/>
     <w:rsid w:val="008D50FF"/>
     <w:rPr>
       <w:rFonts w:ascii="Helvetica" w:eastAsia="微软雅黑" w:hAnsi="Helvetica" w:cs="宋体"/>
@@ -11141,7 +11335,7 @@
       <w:szCs w:val="32"/>
     </w:rPr>
   </w:style>
-  <w:style w:type="paragraph" w:styleId="TOC2">
+  <w:style w:type="paragraph" w:styleId="21">
     <w:name w:val="toc 2"/>
     <w:basedOn w:val="a"/>
     <w:next w:val="a"/>
@@ -11161,7 +11355,7 @@
       <w:sz w:val="22"/>
     </w:rPr>
   </w:style>
-  <w:style w:type="paragraph" w:styleId="TOC1">
+  <w:style w:type="paragraph" w:styleId="14">
     <w:name w:val="toc 1"/>
     <w:basedOn w:val="a"/>
     <w:next w:val="a"/>
@@ -11180,7 +11374,7 @@
       <w:sz w:val="22"/>
     </w:rPr>
   </w:style>
-  <w:style w:type="paragraph" w:styleId="TOC3">
+  <w:style w:type="paragraph" w:styleId="30">
     <w:name w:val="toc 3"/>
     <w:basedOn w:val="a"/>
     <w:next w:val="a"/>
@@ -11205,10 +11399,10 @@
     <w:basedOn w:val="a0"/>
     <w:rsid w:val="00D2787E"/>
   </w:style>
-  <w:style w:type="paragraph" w:customStyle="1" w:styleId="af1">
+  <w:style w:type="paragraph" w:customStyle="1" w:styleId="ad">
     <w:name w:val="红"/>
     <w:basedOn w:val="a"/>
-    <w:link w:val="af2"/>
+    <w:link w:val="ae"/>
     <w:qFormat/>
     <w:rsid w:val="00D533BE"/>
     <w:pPr>
@@ -11237,10 +11431,10 @@
       <w:jc w:val="left"/>
     </w:pPr>
   </w:style>
-  <w:style w:type="character" w:customStyle="1" w:styleId="af2">
+  <w:style w:type="character" w:customStyle="1" w:styleId="ae">
     <w:name w:val="红 字符"/>
     <w:basedOn w:val="a0"/>
-    <w:link w:val="af1"/>
+    <w:link w:val="ad"/>
     <w:rsid w:val="00D533BE"/>
     <w:rPr>
       <w:rFonts w:ascii="DejaVu Sans Mono" w:eastAsia="宋体" w:hAnsi="DejaVu Sans Mono" w:cs="DejaVu Sans Mono"/>
@@ -11259,8 +11453,8 @@
       <w:shd w:val="clear" w:color="auto" w:fill="FFFFFF"/>
     </w:rPr>
   </w:style>
-  <w:style w:type="character" w:customStyle="1" w:styleId="50">
-    <w:name w:val="标题 5 字符"/>
+  <w:style w:type="character" w:customStyle="1" w:styleId="5Char">
+    <w:name w:val="标题 5 Char"/>
     <w:basedOn w:val="a0"/>
     <w:link w:val="5"/>
     <w:uiPriority w:val="9"/>
@@ -11273,8 +11467,8 @@
       <w:szCs w:val="28"/>
     </w:rPr>
   </w:style>
-  <w:style w:type="character" w:customStyle="1" w:styleId="60">
-    <w:name w:val="标题 6 字符"/>
+  <w:style w:type="character" w:customStyle="1" w:styleId="6Char">
+    <w:name w:val="标题 6 Char"/>
     <w:basedOn w:val="a0"/>
     <w:link w:val="6"/>
     <w:uiPriority w:val="9"/>
@@ -11313,7 +11507,7 @@
     <w:basedOn w:val="a0"/>
     <w:rsid w:val="001A4C8B"/>
   </w:style>
-  <w:style w:type="character" w:styleId="af3">
+  <w:style w:type="character" w:customStyle="1" w:styleId="UnresolvedMention">
     <w:name w:val="Unresolved Mention"/>
     <w:basedOn w:val="a0"/>
     <w:uiPriority w:val="99"/>
@@ -11325,12 +11519,13 @@
       <w:shd w:val="clear" w:color="auto" w:fill="E1DFDD"/>
     </w:rPr>
   </w:style>
-  <w:style w:type="table" w:styleId="af4">
+  <w:style w:type="table" w:styleId="af">
     <w:name w:val="Table Grid"/>
     <w:basedOn w:val="a1"/>
     <w:uiPriority w:val="39"/>
     <w:rsid w:val="00BD1C25"/>
     <w:tblPr>
+      <w:tblInd w:w="0" w:type="dxa"/>
       <w:tblBorders>
         <w:top w:val="single" w:sz="4" w:space="0" w:color="auto"/>
         <w:left w:val="single" w:sz="4" w:space="0" w:color="auto"/>
@@ -11339,12 +11534,18 @@
         <w:insideH w:val="single" w:sz="4" w:space="0" w:color="auto"/>
         <w:insideV w:val="single" w:sz="4" w:space="0" w:color="auto"/>
       </w:tblBorders>
+      <w:tblCellMar>
+        <w:top w:w="0" w:type="dxa"/>
+        <w:left w:w="108" w:type="dxa"/>
+        <w:bottom w:w="0" w:type="dxa"/>
+        <w:right w:w="108" w:type="dxa"/>
+      </w:tblCellMar>
     </w:tblPr>
   </w:style>
-  <w:style w:type="character" w:customStyle="1" w:styleId="a6">
-    <w:name w:val="无间隔 字符"/>
+  <w:style w:type="character" w:customStyle="1" w:styleId="Char0">
+    <w:name w:val="无间隔 Char"/>
     <w:basedOn w:val="a0"/>
-    <w:link w:val="a5"/>
+    <w:link w:val="a4"/>
     <w:uiPriority w:val="1"/>
     <w:rsid w:val="00F82275"/>
   </w:style>
@@ -11665,7 +11866,7 @@
 </file>
 
 <file path=customXml/itemProps1.xml><?xml version="1.0" encoding="utf-8"?>
-<ds:datastoreItem xmlns:ds="http://schemas.openxmlformats.org/officeDocument/2006/customXml" ds:itemID="{CC54E21F-2BF3-4C26-81BC-306925E679A3}">
+<ds:datastoreItem xmlns:ds="http://schemas.openxmlformats.org/officeDocument/2006/customXml" ds:itemID="{E6D6DD1B-A3AC-49EE-8198-D38B51275C94}">
   <ds:schemaRefs>
     <ds:schemaRef ds:uri="http://schemas.openxmlformats.org/officeDocument/2006/bibliography"/>
   </ds:schemaRefs>
